--- a/Hazel引擎梳理.docx
+++ b/Hazel引擎梳理.docx
@@ -5,15 +5,6 @@
     <w:p>
       <w:pPr>
         <w:jc w:val="center"/>
-        <w:rPr>
-          <w:rFonts w:ascii="宋体" w:eastAsia="宋体" w:hAnsi="宋体"/>
-          <w:b/>
-          <w:bCs/>
-          <w:sz w:val="32"/>
-          <w:szCs w:val="32"/>
-        </w:rPr>
-      </w:pPr>
-      <w:r>
         <w:rPr>
           <w:rFonts w:ascii="宋体" w:eastAsia="宋体" w:hAnsi="宋体" w:hint="eastAsia"/>
           <w:b/>
@@ -21,6 +12,15 @@
           <w:sz w:val="32"/>
           <w:szCs w:val="32"/>
         </w:rPr>
+      </w:pPr>
+      <w:r>
+        <w:rPr>
+          <w:rFonts w:ascii="宋体" w:eastAsia="宋体" w:hAnsi="宋体" w:hint="eastAsia"/>
+          <w:b/>
+          <w:bCs/>
+          <w:sz w:val="32"/>
+          <w:szCs w:val="32"/>
+        </w:rPr>
         <w:t>项目总体结构</w:t>
       </w:r>
     </w:p>
@@ -165,7 +165,6 @@
         </w:rPr>
         <w:t>和</w:t>
       </w:r>
-      <w:proofErr w:type="spellStart"/>
       <w:r>
         <w:rPr>
           <w:rFonts w:ascii="Times New Roman" w:eastAsia="宋体" w:hAnsi="Times New Roman" w:cs="Times New Roman"/>
@@ -173,29 +172,12 @@
         </w:rPr>
         <w:t>LayerStack</w:t>
       </w:r>
-      <w:proofErr w:type="spellEnd"/>
-      <w:r>
-        <w:rPr>
-          <w:rFonts w:ascii="Times New Roman" w:eastAsia="宋体" w:hAnsi="Times New Roman" w:cs="Times New Roman"/>
-          <w:szCs w:val="21"/>
-        </w:rPr>
-        <w:t>（层和层</w:t>
-      </w:r>
-      <w:proofErr w:type="gramStart"/>
-      <w:r>
-        <w:rPr>
-          <w:rFonts w:ascii="Times New Roman" w:eastAsia="宋体" w:hAnsi="Times New Roman" w:cs="Times New Roman"/>
-          <w:szCs w:val="21"/>
-        </w:rPr>
-        <w:t>栈</w:t>
-      </w:r>
-      <w:proofErr w:type="gramEnd"/>
-      <w:r>
-        <w:rPr>
-          <w:rFonts w:ascii="Times New Roman" w:eastAsia="宋体" w:hAnsi="Times New Roman" w:cs="Times New Roman"/>
-          <w:szCs w:val="21"/>
-        </w:rPr>
-        <w:t>，管理事件传递和游戏更新），</w:t>
+      <w:r>
+        <w:rPr>
+          <w:rFonts w:ascii="Times New Roman" w:eastAsia="宋体" w:hAnsi="Times New Roman" w:cs="Times New Roman"/>
+          <w:szCs w:val="21"/>
+        </w:rPr>
+        <w:t>（层和层栈，管理事件传递和游戏更新），</w:t>
       </w:r>
       <w:r>
         <w:rPr>
@@ -251,7 +233,6 @@
           <w:szCs w:val="21"/>
         </w:rPr>
       </w:pPr>
-      <w:proofErr w:type="spellStart"/>
       <w:r>
         <w:rPr>
           <w:rFonts w:ascii="Times New Roman" w:eastAsia="宋体" w:hAnsi="Times New Roman" w:cs="Times New Roman" w:hint="eastAsia"/>
@@ -259,7 +240,6 @@
         </w:rPr>
         <w:t>ImGui</w:t>
       </w:r>
-      <w:proofErr w:type="spellEnd"/>
       <w:r>
         <w:rPr>
           <w:rFonts w:ascii="Times New Roman" w:eastAsia="宋体" w:hAnsi="Times New Roman" w:cs="Times New Roman" w:hint="eastAsia"/>
@@ -657,7 +637,6 @@
           <w:szCs w:val="21"/>
         </w:rPr>
       </w:pPr>
-      <w:proofErr w:type="spellStart"/>
       <w:r>
         <w:rPr>
           <w:rFonts w:ascii="Times New Roman" w:eastAsia="宋体" w:hAnsi="Times New Roman" w:cs="Times New Roman"/>
@@ -665,7 +644,6 @@
         </w:rPr>
         <w:t>SandboxProject</w:t>
       </w:r>
-      <w:proofErr w:type="spellEnd"/>
       <w:r>
         <w:rPr>
           <w:rFonts w:ascii="Times New Roman" w:eastAsia="宋体" w:hAnsi="Times New Roman" w:cs="Times New Roman"/>
@@ -700,7 +678,6 @@
           <w:szCs w:val="21"/>
         </w:rPr>
       </w:pPr>
-      <w:proofErr w:type="spellStart"/>
       <w:r>
         <w:rPr>
           <w:rFonts w:ascii="Times New Roman" w:eastAsia="宋体" w:hAnsi="Times New Roman" w:cs="Times New Roman"/>
@@ -708,7 +685,6 @@
         </w:rPr>
         <w:t>src</w:t>
       </w:r>
-      <w:proofErr w:type="spellEnd"/>
       <w:r>
         <w:rPr>
           <w:rFonts w:ascii="Times New Roman" w:eastAsia="宋体" w:hAnsi="Times New Roman" w:cs="Times New Roman"/>
@@ -716,7 +692,6 @@
         </w:rPr>
         <w:t>，编辑器界面的代码以及编辑器层</w:t>
       </w:r>
-      <w:proofErr w:type="spellStart"/>
       <w:r>
         <w:rPr>
           <w:rFonts w:ascii="Times New Roman" w:eastAsia="宋体" w:hAnsi="Times New Roman" w:cs="Times New Roman"/>
@@ -724,7 +699,6 @@
         </w:rPr>
         <w:t>EditorLayer</w:t>
       </w:r>
-      <w:proofErr w:type="spellEnd"/>
       <w:r>
         <w:rPr>
           <w:rFonts w:ascii="Times New Roman" w:eastAsia="宋体" w:hAnsi="Times New Roman" w:cs="Times New Roman"/>
@@ -732,7 +706,6 @@
         </w:rPr>
         <w:t>，启动时会加入</w:t>
       </w:r>
-      <w:proofErr w:type="spellStart"/>
       <w:r>
         <w:rPr>
           <w:rFonts w:ascii="Times New Roman" w:eastAsia="宋体" w:hAnsi="Times New Roman" w:cs="Times New Roman"/>
@@ -740,7 +713,6 @@
         </w:rPr>
         <w:t>LayerStack</w:t>
       </w:r>
-      <w:proofErr w:type="spellEnd"/>
       <w:r>
         <w:rPr>
           <w:rFonts w:ascii="Times New Roman" w:eastAsia="宋体" w:hAnsi="Times New Roman" w:cs="Times New Roman"/>
@@ -762,7 +734,6 @@
         </w:rPr>
         <w:t>渲染。</w:t>
       </w:r>
-      <w:proofErr w:type="spellStart"/>
       <w:r>
         <w:rPr>
           <w:rFonts w:ascii="Times New Roman" w:eastAsia="宋体" w:hAnsi="Times New Roman" w:cs="Times New Roman"/>
@@ -770,7 +741,6 @@
         </w:rPr>
         <w:t>HazelEditorApp</w:t>
       </w:r>
-      <w:proofErr w:type="spellEnd"/>
       <w:r>
         <w:rPr>
           <w:rFonts w:ascii="Times New Roman" w:eastAsia="宋体" w:hAnsi="Times New Roman" w:cs="Times New Roman"/>
@@ -812,20 +782,18 @@
           <w:sz w:val="28"/>
           <w:szCs w:val="28"/>
         </w:rPr>
-        <w:t>Hazel-</w:t>
-      </w:r>
-      <w:proofErr w:type="spellStart"/>
+        <w:t>Hazel-ScriptCore</w:t>
+      </w:r>
       <w:r>
         <w:rPr>
           <w:rStyle w:val="ae"/>
-          <w:rFonts w:ascii="Times New Roman" w:eastAsia="宋体" w:hAnsi="Times New Roman" w:cs="Times New Roman" w:hint="eastAsia"/>
+          <w:rFonts w:ascii="Times New Roman" w:eastAsia="宋体" w:hAnsi="Times New Roman" w:cs="Times New Roman"/>
           <w:color w:val="000000" w:themeColor="text1"/>
           <w:sz w:val="28"/>
           <w:szCs w:val="28"/>
         </w:rPr>
-        <w:t>ScriptCore</w:t>
-      </w:r>
-      <w:proofErr w:type="spellEnd"/>
+        <w:t xml:space="preserve"> —— </w:t>
+      </w:r>
       <w:r>
         <w:rPr>
           <w:rStyle w:val="ae"/>
@@ -834,17 +802,17 @@
           <w:sz w:val="28"/>
           <w:szCs w:val="28"/>
         </w:rPr>
-        <w:t xml:space="preserve"> —— </w:t>
+        <w:t>引擎</w:t>
       </w:r>
       <w:r>
         <w:rPr>
           <w:rStyle w:val="ae"/>
-          <w:rFonts w:ascii="Times New Roman" w:eastAsia="宋体" w:hAnsi="Times New Roman" w:cs="Times New Roman"/>
+          <w:rFonts w:ascii="Times New Roman" w:eastAsia="宋体" w:hAnsi="Times New Roman" w:cs="Times New Roman" w:hint="eastAsia"/>
           <w:color w:val="000000" w:themeColor="text1"/>
           <w:sz w:val="28"/>
           <w:szCs w:val="28"/>
         </w:rPr>
-        <w:t>引擎</w:t>
+        <w:t>脚本系统，调用引擎的</w:t>
       </w:r>
       <w:r>
         <w:rPr>
@@ -854,7 +822,7 @@
           <w:sz w:val="28"/>
           <w:szCs w:val="28"/>
         </w:rPr>
-        <w:t>脚本系统，调用引擎的</w:t>
+        <w:t>C++</w:t>
       </w:r>
       <w:r>
         <w:rPr>
@@ -864,7 +832,7 @@
           <w:sz w:val="28"/>
           <w:szCs w:val="28"/>
         </w:rPr>
-        <w:t>C++</w:t>
+        <w:t>代码，并提供</w:t>
       </w:r>
       <w:r>
         <w:rPr>
@@ -874,7 +842,7 @@
           <w:sz w:val="28"/>
           <w:szCs w:val="28"/>
         </w:rPr>
-        <w:t>代码，并提供</w:t>
+        <w:t>C#API</w:t>
       </w:r>
       <w:r>
         <w:rPr>
@@ -884,7 +852,7 @@
           <w:sz w:val="28"/>
           <w:szCs w:val="28"/>
         </w:rPr>
-        <w:t>C#API</w:t>
+        <w:t>，供</w:t>
       </w:r>
       <w:r>
         <w:rPr>
@@ -894,7 +862,7 @@
           <w:sz w:val="28"/>
           <w:szCs w:val="28"/>
         </w:rPr>
-        <w:t>，供</w:t>
+        <w:t>Editor</w:t>
       </w:r>
       <w:r>
         <w:rPr>
@@ -904,7 +872,7 @@
           <w:sz w:val="28"/>
           <w:szCs w:val="28"/>
         </w:rPr>
-        <w:t>Editor</w:t>
+        <w:t>层的脚本使用</w:t>
       </w:r>
       <w:r>
         <w:rPr>
@@ -914,16 +882,6 @@
           <w:sz w:val="28"/>
           <w:szCs w:val="28"/>
         </w:rPr>
-        <w:t>层的脚本使用</w:t>
-      </w:r>
-      <w:r>
-        <w:rPr>
-          <w:rStyle w:val="ae"/>
-          <w:rFonts w:ascii="Times New Roman" w:eastAsia="宋体" w:hAnsi="Times New Roman" w:cs="Times New Roman" w:hint="eastAsia"/>
-          <w:color w:val="000000" w:themeColor="text1"/>
-          <w:sz w:val="28"/>
-          <w:szCs w:val="28"/>
-        </w:rPr>
         <w:t>。</w:t>
       </w:r>
     </w:p>
@@ -1047,7 +1005,6 @@
         </w:rPr>
         <w:t>随程序运行时加载。</w:t>
       </w:r>
-      <w:proofErr w:type="spellStart"/>
       <w:r>
         <w:rPr>
           <w:rFonts w:ascii="Times New Roman" w:eastAsia="宋体" w:hAnsi="Times New Roman" w:cs="Times New Roman"/>
@@ -1055,7 +1012,6 @@
         </w:rPr>
         <w:t>SandboxProject</w:t>
       </w:r>
-      <w:proofErr w:type="spellEnd"/>
       <w:r>
         <w:rPr>
           <w:rFonts w:ascii="Times New Roman" w:eastAsia="宋体" w:hAnsi="Times New Roman" w:cs="Times New Roman" w:hint="eastAsia"/>
@@ -1096,17 +1052,8 @@
           <w:rFonts w:ascii="Times New Roman" w:eastAsia="宋体" w:hAnsi="Times New Roman" w:cs="Times New Roman" w:hint="eastAsia"/>
           <w:szCs w:val="21"/>
         </w:rPr>
-        <w:t xml:space="preserve">Using </w:t>
-      </w:r>
-      <w:proofErr w:type="spellStart"/>
-      <w:r>
-        <w:rPr>
-          <w:rFonts w:ascii="Times New Roman" w:eastAsia="宋体" w:hAnsi="Times New Roman" w:cs="Times New Roman" w:hint="eastAsia"/>
-          <w:szCs w:val="21"/>
-        </w:rPr>
-        <w:t>UnityEngine</w:t>
-      </w:r>
-      <w:proofErr w:type="spellEnd"/>
+        <w:t>Using UnityEngine</w:t>
+      </w:r>
       <w:r>
         <w:rPr>
           <w:rFonts w:ascii="Times New Roman" w:eastAsia="宋体" w:hAnsi="Times New Roman" w:cs="Times New Roman"/>
@@ -1134,21 +1081,21 @@
       <w:pPr>
         <w:jc w:val="center"/>
         <w:rPr>
-          <w:rFonts w:ascii="宋体" w:eastAsia="宋体" w:hAnsi="宋体"/>
-          <w:b/>
-          <w:bCs/>
-          <w:sz w:val="32"/>
-          <w:szCs w:val="32"/>
-        </w:rPr>
-      </w:pPr>
-      <w:r>
-        <w:rPr>
           <w:rFonts w:ascii="宋体" w:eastAsia="宋体" w:hAnsi="宋体" w:hint="eastAsia"/>
           <w:b/>
           <w:bCs/>
           <w:sz w:val="32"/>
           <w:szCs w:val="32"/>
         </w:rPr>
+      </w:pPr>
+      <w:r>
+        <w:rPr>
+          <w:rFonts w:ascii="宋体" w:eastAsia="宋体" w:hAnsi="宋体" w:hint="eastAsia"/>
+          <w:b/>
+          <w:bCs/>
+          <w:sz w:val="32"/>
+          <w:szCs w:val="32"/>
+        </w:rPr>
         <w:lastRenderedPageBreak/>
         <w:t>功能梳理</w:t>
       </w:r>
@@ -1176,7 +1123,6 @@
         </w:rPr>
         <w:t>程序入口（</w:t>
       </w:r>
-      <w:proofErr w:type="spellStart"/>
       <w:r>
         <w:rPr>
           <w:rFonts w:ascii="Times New Roman" w:eastAsia="宋体" w:hAnsi="Times New Roman" w:cs="Times New Roman"/>
@@ -1188,7 +1134,6 @@
         </w:rPr>
         <w:t>EntryPoint</w:t>
       </w:r>
-      <w:proofErr w:type="spellEnd"/>
       <w:r>
         <w:rPr>
           <w:rFonts w:ascii="Times New Roman" w:eastAsia="宋体" w:hAnsi="Times New Roman" w:cs="Times New Roman"/>
@@ -1320,16 +1265,8 @@
           <w:rFonts w:ascii="Times New Roman" w:eastAsia="宋体" w:hAnsi="Times New Roman" w:cs="Times New Roman"/>
           <w:szCs w:val="21"/>
         </w:rPr>
-        <w:t>。</w:t>
-      </w:r>
-      <w:r>
-        <w:rPr>
-          <w:rFonts w:ascii="Times New Roman" w:eastAsia="宋体" w:hAnsi="Times New Roman" w:cs="Times New Roman"/>
-          <w:szCs w:val="21"/>
-        </w:rPr>
-        <w:t>程序入口点（</w:t>
-      </w:r>
-      <w:proofErr w:type="spellStart"/>
+        <w:t>。程序入口点（</w:t>
+      </w:r>
       <w:r>
         <w:rPr>
           <w:rFonts w:ascii="Times New Roman" w:eastAsia="宋体" w:hAnsi="Times New Roman" w:cs="Times New Roman"/>
@@ -1337,7 +1274,6 @@
         </w:rPr>
         <w:t>EntryPoint.h</w:t>
       </w:r>
-      <w:proofErr w:type="spellEnd"/>
       <w:r>
         <w:rPr>
           <w:rFonts w:ascii="Times New Roman" w:eastAsia="宋体" w:hAnsi="Times New Roman" w:cs="Times New Roman"/>
@@ -1385,14 +1321,7 @@
           <w:rFonts w:ascii="Times New Roman" w:eastAsia="宋体" w:hAnsi="Times New Roman" w:cs="Times New Roman"/>
           <w:szCs w:val="21"/>
         </w:rPr>
-        <w:t>项目引用这个头文件</w:t>
-      </w:r>
-      <w:r>
-        <w:rPr>
-          <w:rFonts w:ascii="Times New Roman" w:eastAsia="宋体" w:hAnsi="Times New Roman" w:cs="Times New Roman"/>
-          <w:szCs w:val="21"/>
-        </w:rPr>
-        <w:t>，这样做的用意是：</w:t>
+        <w:t>项目引用这个头文件，这样做的用意是：</w:t>
       </w:r>
     </w:p>
     <w:p>
@@ -1976,38 +1905,22 @@
           <w:rFonts w:ascii="Times New Roman" w:eastAsia="宋体" w:hAnsi="Times New Roman" w:cs="Times New Roman"/>
           <w:szCs w:val="21"/>
         </w:rPr>
+        <w:t xml:space="preserve"> EntryPoint.h </w:t>
+      </w:r>
+      <w:r>
+        <w:rPr>
+          <w:rFonts w:ascii="Times New Roman" w:eastAsia="宋体" w:hAnsi="Times New Roman" w:cs="Times New Roman"/>
+          <w:szCs w:val="21"/>
+        </w:rPr>
+        <w:t>方式，不同的前端可以共享</w:t>
+      </w:r>
+      <w:r>
+        <w:rPr>
+          <w:rFonts w:ascii="Times New Roman" w:eastAsia="宋体" w:hAnsi="Times New Roman" w:cs="Times New Roman"/>
+          <w:szCs w:val="21"/>
+        </w:rPr>
         <w:t xml:space="preserve"> </w:t>
       </w:r>
-      <w:proofErr w:type="spellStart"/>
-      <w:r>
-        <w:rPr>
-          <w:rFonts w:ascii="Times New Roman" w:eastAsia="宋体" w:hAnsi="Times New Roman" w:cs="Times New Roman"/>
-          <w:szCs w:val="21"/>
-        </w:rPr>
-        <w:t>EntryPoint.h</w:t>
-      </w:r>
-      <w:proofErr w:type="spellEnd"/>
-      <w:r>
-        <w:rPr>
-          <w:rFonts w:ascii="Times New Roman" w:eastAsia="宋体" w:hAnsi="Times New Roman" w:cs="Times New Roman"/>
-          <w:szCs w:val="21"/>
-        </w:rPr>
-        <w:t xml:space="preserve"> </w:t>
-      </w:r>
-      <w:r>
-        <w:rPr>
-          <w:rFonts w:ascii="Times New Roman" w:eastAsia="宋体" w:hAnsi="Times New Roman" w:cs="Times New Roman"/>
-          <w:szCs w:val="21"/>
-        </w:rPr>
-        <w:t>方式，不同的前端可以共享</w:t>
-      </w:r>
-      <w:r>
-        <w:rPr>
-          <w:rFonts w:ascii="Times New Roman" w:eastAsia="宋体" w:hAnsi="Times New Roman" w:cs="Times New Roman"/>
-          <w:szCs w:val="21"/>
-        </w:rPr>
-        <w:t xml:space="preserve"> </w:t>
-      </w:r>
       <w:r>
         <w:rPr>
           <w:rFonts w:ascii="Times New Roman" w:eastAsia="宋体" w:hAnsi="Times New Roman" w:cs="Times New Roman"/>
@@ -2027,7 +1940,7 @@
       <w:pPr>
         <w:pStyle w:val="1"/>
         <w:rPr>
-          <w:rFonts w:ascii="Times New Roman" w:eastAsia="宋体" w:hAnsi="Times New Roman" w:cs="Times New Roman" w:hint="eastAsia"/>
+          <w:rFonts w:ascii="Times New Roman" w:eastAsia="宋体" w:hAnsi="Times New Roman" w:cs="Times New Roman"/>
           <w:b/>
           <w:bCs/>
           <w:color w:val="000000" w:themeColor="text1"/>
@@ -2066,7 +1979,6 @@
         </w:rPr>
         <w:t>简单封装了</w:t>
       </w:r>
-      <w:proofErr w:type="spellStart"/>
       <w:r>
         <w:rPr>
           <w:rFonts w:ascii="Times New Roman" w:eastAsia="宋体" w:hAnsi="Times New Roman" w:cs="Times New Roman" w:hint="eastAsia"/>
@@ -2074,7 +1986,6 @@
         </w:rPr>
         <w:t>spdlog</w:t>
       </w:r>
-      <w:proofErr w:type="spellEnd"/>
       <w:r>
         <w:rPr>
           <w:rFonts w:ascii="Times New Roman" w:eastAsia="宋体" w:hAnsi="Times New Roman" w:cs="Times New Roman" w:hint="eastAsia"/>
@@ -2082,7 +1993,6 @@
         </w:rPr>
         <w:t>库，提供</w:t>
       </w:r>
-      <w:proofErr w:type="spellStart"/>
       <w:r>
         <w:rPr>
           <w:rFonts w:ascii="Times New Roman" w:eastAsia="宋体" w:hAnsi="Times New Roman" w:cs="Times New Roman" w:hint="eastAsia"/>
@@ -2090,7 +2000,6 @@
         </w:rPr>
         <w:t>CoreLogger</w:t>
       </w:r>
-      <w:proofErr w:type="spellEnd"/>
       <w:r>
         <w:rPr>
           <w:rFonts w:ascii="Times New Roman" w:eastAsia="宋体" w:hAnsi="Times New Roman" w:cs="Times New Roman" w:hint="eastAsia"/>
@@ -2098,7 +2007,6 @@
         </w:rPr>
         <w:t>和</w:t>
       </w:r>
-      <w:proofErr w:type="spellStart"/>
       <w:r>
         <w:rPr>
           <w:rFonts w:ascii="Times New Roman" w:eastAsia="宋体" w:hAnsi="Times New Roman" w:cs="Times New Roman" w:hint="eastAsia"/>
@@ -2106,7 +2014,6 @@
         </w:rPr>
         <w:t>ClientLogger</w:t>
       </w:r>
-      <w:proofErr w:type="spellEnd"/>
       <w:r>
         <w:rPr>
           <w:rFonts w:ascii="Times New Roman" w:eastAsia="宋体" w:hAnsi="Times New Roman" w:cs="Times New Roman" w:hint="eastAsia"/>
@@ -2128,7 +2035,6 @@
         </w:rPr>
         <w:t>项目使用</w:t>
       </w:r>
-      <w:proofErr w:type="spellStart"/>
       <w:r>
         <w:rPr>
           <w:rFonts w:ascii="Times New Roman" w:eastAsia="宋体" w:hAnsi="Times New Roman" w:cs="Times New Roman" w:hint="eastAsia"/>
@@ -2136,7 +2042,6 @@
         </w:rPr>
         <w:t>CoreLogger</w:t>
       </w:r>
-      <w:proofErr w:type="spellEnd"/>
       <w:r>
         <w:rPr>
           <w:rFonts w:ascii="Times New Roman" w:eastAsia="宋体" w:hAnsi="Times New Roman" w:cs="Times New Roman" w:hint="eastAsia"/>
@@ -2158,7 +2063,6 @@
         </w:rPr>
         <w:t>前缀，测试项目使用</w:t>
       </w:r>
-      <w:proofErr w:type="spellStart"/>
       <w:r>
         <w:rPr>
           <w:rFonts w:ascii="Times New Roman" w:eastAsia="宋体" w:hAnsi="Times New Roman" w:cs="Times New Roman" w:hint="eastAsia"/>
@@ -2166,7 +2070,6 @@
         </w:rPr>
         <w:t>ClientLogger</w:t>
       </w:r>
-      <w:proofErr w:type="spellEnd"/>
       <w:r>
         <w:rPr>
           <w:rFonts w:ascii="Times New Roman" w:eastAsia="宋体" w:hAnsi="Times New Roman" w:cs="Times New Roman" w:hint="eastAsia"/>
@@ -2297,7 +2200,7 @@
         <w:pStyle w:val="a9"/>
         <w:ind w:left="440"/>
         <w:rPr>
-          <w:rFonts w:ascii="Times New Roman" w:eastAsia="宋体" w:hAnsi="Times New Roman" w:cs="Times New Roman" w:hint="eastAsia"/>
+          <w:rFonts w:ascii="Times New Roman" w:eastAsia="宋体" w:hAnsi="Times New Roman" w:cs="Times New Roman"/>
           <w:szCs w:val="21"/>
         </w:rPr>
       </w:pPr>
@@ -2408,8 +2311,11 @@
         </w:rPr>
       </w:pPr>
       <w:r>
+        <w:rPr>
+          <w:noProof/>
+        </w:rPr>
         <w:drawing>
-          <wp:inline distT="0" distB="0" distL="0" distR="0" wp14:anchorId="72D93BB2" wp14:editId="09D5D043">
+          <wp:inline distT="0" distB="0" distL="0" distR="0" wp14:anchorId="72D93BB2" wp14:editId="6B96A0AF">
             <wp:extent cx="5274310" cy="1226185"/>
             <wp:effectExtent l="0" t="0" r="2540" b="0"/>
             <wp:docPr id="786603223" name="图片 1"/>
@@ -2455,7 +2361,7 @@
       <w:pPr>
         <w:pStyle w:val="1"/>
         <w:rPr>
-          <w:rFonts w:ascii="Times New Roman" w:eastAsia="宋体" w:hAnsi="Times New Roman" w:cs="Times New Roman" w:hint="eastAsia"/>
+          <w:rFonts w:ascii="Times New Roman" w:eastAsia="宋体" w:hAnsi="Times New Roman" w:cs="Times New Roman"/>
           <w:b/>
           <w:bCs/>
           <w:color w:val="000000" w:themeColor="text1"/>
@@ -2501,32 +2407,42 @@
     </w:p>
     <w:p>
       <w:pPr>
-        <w:pStyle w:val="a9"/>
-        <w:numPr>
-          <w:ilvl w:val="0"/>
-          <w:numId w:val="8"/>
-        </w:numPr>
-        <w:rPr>
-          <w:rFonts w:ascii="Times New Roman" w:eastAsia="宋体" w:hAnsi="Times New Roman" w:cs="Times New Roman"/>
-        </w:rPr>
-      </w:pPr>
-      <w:r>
-        <w:rPr>
-          <w:rFonts w:ascii="Times New Roman" w:eastAsia="宋体" w:hAnsi="Times New Roman" w:cs="Times New Roman"/>
+        <w:pStyle w:val="3"/>
+        <w:rPr>
+          <w:rFonts w:ascii="Times New Roman" w:eastAsia="宋体" w:hAnsi="Times New Roman" w:cs="Times New Roman"/>
+          <w:b/>
+          <w:bCs/>
+          <w:color w:val="000000" w:themeColor="text1"/>
+          <w:sz w:val="21"/>
+          <w:szCs w:val="21"/>
+        </w:rPr>
+      </w:pPr>
+      <w:r>
+        <w:rPr>
+          <w:rFonts w:ascii="Times New Roman" w:eastAsia="宋体" w:hAnsi="Times New Roman" w:cs="Times New Roman"/>
+          <w:b/>
+          <w:bCs/>
+          <w:color w:val="000000" w:themeColor="text1"/>
+          <w:sz w:val="21"/>
+          <w:szCs w:val="21"/>
         </w:rPr>
         <w:t>事件抽象类</w:t>
       </w:r>
       <w:r>
         <w:rPr>
-          <w:rFonts w:ascii="Times New Roman" w:eastAsia="宋体" w:hAnsi="Times New Roman" w:cs="Times New Roman" w:hint="eastAsia"/>
+          <w:rFonts w:ascii="Times New Roman" w:eastAsia="宋体" w:hAnsi="Times New Roman" w:cs="Times New Roman"/>
+          <w:b/>
+          <w:bCs/>
+          <w:color w:val="000000" w:themeColor="text1"/>
+          <w:sz w:val="21"/>
+          <w:szCs w:val="21"/>
         </w:rPr>
         <w:t>Event</w:t>
       </w:r>
     </w:p>
     <w:p>
       <w:pPr>
-        <w:pStyle w:val="a9"/>
-        <w:ind w:left="440" w:firstLine="400"/>
+        <w:ind w:firstLineChars="200" w:firstLine="420"/>
         <w:rPr>
           <w:rFonts w:ascii="Times New Roman" w:eastAsia="宋体" w:hAnsi="Times New Roman" w:cs="Times New Roman"/>
         </w:rPr>
@@ -2571,13 +2487,7 @@
         <w:rPr>
           <w:rFonts w:ascii="Times New Roman" w:eastAsia="宋体" w:hAnsi="Times New Roman" w:cs="Times New Roman" w:hint="eastAsia"/>
         </w:rPr>
-        <w:t>代表具体的类型，例如鼠标按下，键盘抬起等；</w:t>
-      </w:r>
-      <w:r>
-        <w:rPr>
-          <w:rFonts w:ascii="Times New Roman" w:eastAsia="宋体" w:hAnsi="Times New Roman" w:cs="Times New Roman" w:hint="eastAsia"/>
-        </w:rPr>
-        <w:t>事件</w:t>
+        <w:t>代表具体的类型，例如鼠标按下，键盘抬起等；事件</w:t>
       </w:r>
       <w:r>
         <w:rPr>
@@ -2591,28 +2501,12 @@
         </w:rPr>
         <w:t>是事件的类别，例如键盘事件、输入事件，采用位运算管理。例如按下键盘，既是键盘事件，又是输入事件，可表示为</w:t>
       </w:r>
-      <w:proofErr w:type="spellStart"/>
-      <w:r>
-        <w:rPr>
-          <w:rFonts w:ascii="Times New Roman" w:eastAsia="宋体" w:hAnsi="Times New Roman" w:cs="Times New Roman" w:hint="eastAsia"/>
-        </w:rPr>
-        <w:t>EventCategoryKeyboard</w:t>
-      </w:r>
-      <w:proofErr w:type="spellEnd"/>
-      <w:r>
-        <w:rPr>
-          <w:rFonts w:ascii="Times New Roman" w:eastAsia="宋体" w:hAnsi="Times New Roman" w:cs="Times New Roman" w:hint="eastAsia"/>
-        </w:rPr>
-        <w:t xml:space="preserve"> | </w:t>
-      </w:r>
-      <w:proofErr w:type="spellStart"/>
-      <w:r>
-        <w:rPr>
-          <w:rFonts w:ascii="Times New Roman" w:eastAsia="宋体" w:hAnsi="Times New Roman" w:cs="Times New Roman" w:hint="eastAsia"/>
-        </w:rPr>
-        <w:t>EventCategoryInput</w:t>
-      </w:r>
-      <w:proofErr w:type="spellEnd"/>
+      <w:r>
+        <w:rPr>
+          <w:rFonts w:ascii="Times New Roman" w:eastAsia="宋体" w:hAnsi="Times New Roman" w:cs="Times New Roman" w:hint="eastAsia"/>
+        </w:rPr>
+        <w:t>EventCategoryKeyboard | EventCategoryInput</w:t>
+      </w:r>
       <w:r>
         <w:rPr>
           <w:rFonts w:ascii="Times New Roman" w:eastAsia="宋体" w:hAnsi="Times New Roman" w:cs="Times New Roman" w:hint="eastAsia"/>
@@ -2622,31 +2516,16 @@
     </w:p>
     <w:p>
       <w:pPr>
-        <w:pStyle w:val="a9"/>
-        <w:ind w:left="440" w:firstLine="400"/>
-        <w:rPr>
-          <w:rFonts w:ascii="Times New Roman" w:eastAsia="宋体" w:hAnsi="Times New Roman" w:cs="Times New Roman"/>
-        </w:rPr>
-      </w:pPr>
-      <w:r>
-        <w:rPr>
-          <w:rFonts w:ascii="Times New Roman" w:eastAsia="宋体" w:hAnsi="Times New Roman" w:cs="Times New Roman" w:hint="eastAsia"/>
-        </w:rPr>
-        <w:t>事件抽象类中的每个接口都要重写，使用</w:t>
-      </w:r>
-      <w:proofErr w:type="gramStart"/>
-      <w:r>
-        <w:rPr>
-          <w:rFonts w:ascii="Times New Roman" w:eastAsia="宋体" w:hAnsi="Times New Roman" w:cs="Times New Roman" w:hint="eastAsia"/>
-        </w:rPr>
-        <w:t>宏避免</w:t>
-      </w:r>
-      <w:proofErr w:type="gramEnd"/>
-      <w:r>
-        <w:rPr>
-          <w:rFonts w:ascii="Times New Roman" w:eastAsia="宋体" w:hAnsi="Times New Roman" w:cs="Times New Roman" w:hint="eastAsia"/>
-        </w:rPr>
-        <w:t>大量重复的代码。</w:t>
+        <w:ind w:firstLineChars="200" w:firstLine="420"/>
+        <w:rPr>
+          <w:rFonts w:ascii="Times New Roman" w:eastAsia="宋体" w:hAnsi="Times New Roman" w:cs="Times New Roman"/>
+        </w:rPr>
+      </w:pPr>
+      <w:r>
+        <w:rPr>
+          <w:rFonts w:ascii="Times New Roman" w:eastAsia="宋体" w:hAnsi="Times New Roman" w:cs="Times New Roman" w:hint="eastAsia"/>
+        </w:rPr>
+        <w:t>事件抽象类中的每个接口都要重写，使用宏避免大量重复的代码。</w:t>
       </w:r>
       <w:r>
         <w:rPr>
@@ -2682,12 +2561,15 @@
     <w:p>
       <w:pPr>
         <w:rPr>
-          <w:rFonts w:ascii="Times New Roman" w:eastAsia="宋体" w:hAnsi="Times New Roman" w:cs="Times New Roman" w:hint="eastAsia"/>
-        </w:rPr>
-      </w:pPr>
-      <w:r>
+          <w:rFonts w:ascii="Times New Roman" w:eastAsia="宋体" w:hAnsi="Times New Roman" w:cs="Times New Roman"/>
+        </w:rPr>
+      </w:pPr>
+      <w:r>
+        <w:rPr>
+          <w:noProof/>
+        </w:rPr>
         <w:drawing>
-          <wp:inline distT="0" distB="0" distL="0" distR="0" wp14:anchorId="78AAC56B" wp14:editId="78250B7F">
+          <wp:inline distT="0" distB="0" distL="0" distR="0" wp14:anchorId="78AAC56B" wp14:editId="06970B3C">
             <wp:extent cx="5274310" cy="1384935"/>
             <wp:effectExtent l="0" t="0" r="2540" b="5715"/>
             <wp:docPr id="1189258674" name="图片 1"/>
@@ -2731,32 +2613,31 @@
     </w:p>
     <w:p>
       <w:pPr>
-        <w:pStyle w:val="a9"/>
-        <w:numPr>
-          <w:ilvl w:val="0"/>
-          <w:numId w:val="8"/>
-        </w:numPr>
-        <w:rPr>
-          <w:rFonts w:ascii="Times New Roman" w:eastAsia="宋体" w:hAnsi="Times New Roman" w:cs="Times New Roman"/>
-        </w:rPr>
-      </w:pPr>
-      <w:r>
-        <w:rPr>
-          <w:rFonts w:ascii="Times New Roman" w:eastAsia="宋体" w:hAnsi="Times New Roman" w:cs="Times New Roman"/>
-        </w:rPr>
-        <w:t>事件</w:t>
-      </w:r>
-      <w:r>
-        <w:rPr>
-          <w:rFonts w:ascii="Times New Roman" w:eastAsia="宋体" w:hAnsi="Times New Roman" w:cs="Times New Roman" w:hint="eastAsia"/>
-        </w:rPr>
-        <w:t>具体类</w:t>
-      </w:r>
-    </w:p>
-    <w:p>
-      <w:pPr>
-        <w:pStyle w:val="a9"/>
-        <w:ind w:left="440" w:firstLine="400"/>
+        <w:pStyle w:val="3"/>
+        <w:rPr>
+          <w:rFonts w:ascii="Times New Roman" w:eastAsia="宋体" w:hAnsi="Times New Roman" w:cs="Times New Roman"/>
+          <w:b/>
+          <w:bCs/>
+          <w:color w:val="000000" w:themeColor="text1"/>
+          <w:sz w:val="21"/>
+          <w:szCs w:val="21"/>
+        </w:rPr>
+      </w:pPr>
+      <w:r>
+        <w:rPr>
+          <w:rFonts w:ascii="Times New Roman" w:eastAsia="宋体" w:hAnsi="Times New Roman" w:cs="Times New Roman"/>
+          <w:b/>
+          <w:bCs/>
+          <w:color w:val="000000" w:themeColor="text1"/>
+          <w:sz w:val="21"/>
+          <w:szCs w:val="21"/>
+        </w:rPr>
+        <w:t>事件具体类</w:t>
+      </w:r>
+    </w:p>
+    <w:p>
+      <w:pPr>
+        <w:ind w:firstLineChars="200" w:firstLine="420"/>
         <w:rPr>
           <w:rFonts w:ascii="Times New Roman" w:eastAsia="宋体" w:hAnsi="Times New Roman" w:cs="Times New Roman"/>
         </w:rPr>
@@ -2783,24 +2664,19 @@
         <w:rPr>
           <w:rFonts w:ascii="Times New Roman" w:eastAsia="宋体" w:hAnsi="Times New Roman" w:cs="Times New Roman" w:hint="eastAsia"/>
         </w:rPr>
-        <w:t>，并扩展自己的逻辑</w:t>
-      </w:r>
-      <w:r>
-        <w:rPr>
-          <w:rFonts w:ascii="Times New Roman" w:eastAsia="宋体" w:hAnsi="Times New Roman" w:cs="Times New Roman" w:hint="eastAsia"/>
-        </w:rPr>
-        <w:t>，下面是鼠标移动事件的例子。</w:t>
-      </w:r>
-    </w:p>
-    <w:p>
-      <w:pPr>
-        <w:rPr>
-          <w:rFonts w:ascii="Times New Roman" w:eastAsia="宋体" w:hAnsi="Times New Roman" w:cs="Times New Roman" w:hint="eastAsia"/>
-        </w:rPr>
-      </w:pPr>
-      <w:r>
-        <w:rPr>
-          <w:rFonts w:ascii="Times New Roman" w:eastAsia="宋体" w:hAnsi="Times New Roman" w:cs="Times New Roman"/>
+        <w:t>，并扩展自己的逻辑，下面是鼠标移动事件的例子。</w:t>
+      </w:r>
+    </w:p>
+    <w:p>
+      <w:pPr>
+        <w:rPr>
+          <w:rFonts w:ascii="Times New Roman" w:eastAsia="宋体" w:hAnsi="Times New Roman" w:cs="Times New Roman"/>
+        </w:rPr>
+      </w:pPr>
+      <w:r>
+        <w:rPr>
+          <w:rFonts w:ascii="Times New Roman" w:eastAsia="宋体" w:hAnsi="Times New Roman" w:cs="Times New Roman"/>
+          <w:noProof/>
         </w:rPr>
         <w:drawing>
           <wp:anchor distT="0" distB="0" distL="114300" distR="114300" simplePos="0" relativeHeight="251659264" behindDoc="0" locked="0" layoutInCell="1" allowOverlap="1" wp14:anchorId="01BC2E4C" wp14:editId="2B48C538">
@@ -2850,40 +2726,48 @@
     <w:p>
       <w:pPr>
         <w:rPr>
-          <w:rFonts w:ascii="Times New Roman" w:eastAsia="宋体" w:hAnsi="Times New Roman" w:cs="Times New Roman" w:hint="eastAsia"/>
-        </w:rPr>
-      </w:pPr>
-    </w:p>
-    <w:p>
-      <w:pPr>
-        <w:pStyle w:val="a9"/>
-        <w:numPr>
-          <w:ilvl w:val="0"/>
-          <w:numId w:val="8"/>
-        </w:numPr>
-        <w:rPr>
-          <w:rFonts w:ascii="Times New Roman" w:eastAsia="宋体" w:hAnsi="Times New Roman" w:cs="Times New Roman"/>
-        </w:rPr>
-      </w:pPr>
-      <w:r>
-        <w:rPr>
-          <w:rFonts w:ascii="Times New Roman" w:eastAsia="宋体" w:hAnsi="Times New Roman" w:cs="Times New Roman" w:hint="eastAsia"/>
+          <w:rFonts w:ascii="Times New Roman" w:eastAsia="宋体" w:hAnsi="Times New Roman" w:cs="Times New Roman"/>
+        </w:rPr>
+      </w:pPr>
+    </w:p>
+    <w:p>
+      <w:pPr>
+        <w:pStyle w:val="3"/>
+        <w:rPr>
+          <w:rFonts w:ascii="Times New Roman" w:eastAsia="宋体" w:hAnsi="Times New Roman" w:cs="Times New Roman" w:hint="eastAsia"/>
+          <w:b/>
+          <w:bCs/>
+          <w:color w:val="000000" w:themeColor="text1"/>
+          <w:sz w:val="21"/>
+          <w:szCs w:val="21"/>
+        </w:rPr>
+      </w:pPr>
+      <w:r>
+        <w:rPr>
+          <w:rFonts w:ascii="Times New Roman" w:eastAsia="宋体" w:hAnsi="Times New Roman" w:cs="Times New Roman" w:hint="eastAsia"/>
+          <w:b/>
+          <w:bCs/>
+          <w:color w:val="000000" w:themeColor="text1"/>
+          <w:sz w:val="21"/>
+          <w:szCs w:val="21"/>
         </w:rPr>
         <w:t>事件转发器</w:t>
       </w:r>
-      <w:proofErr w:type="spellStart"/>
-      <w:r>
-        <w:rPr>
-          <w:rFonts w:ascii="Times New Roman" w:eastAsia="宋体" w:hAnsi="Times New Roman" w:cs="Times New Roman" w:hint="eastAsia"/>
+      <w:r>
+        <w:rPr>
+          <w:rFonts w:ascii="Times New Roman" w:eastAsia="宋体" w:hAnsi="Times New Roman" w:cs="Times New Roman" w:hint="eastAsia"/>
+          <w:b/>
+          <w:bCs/>
+          <w:color w:val="000000" w:themeColor="text1"/>
+          <w:sz w:val="21"/>
+          <w:szCs w:val="21"/>
         </w:rPr>
         <w:t>EventDispatcher</w:t>
       </w:r>
-      <w:proofErr w:type="spellEnd"/>
-    </w:p>
-    <w:p>
-      <w:pPr>
-        <w:pStyle w:val="a9"/>
-        <w:ind w:left="440" w:firstLine="400"/>
+    </w:p>
+    <w:p>
+      <w:pPr>
+        <w:ind w:firstLineChars="200" w:firstLine="420"/>
         <w:rPr>
           <w:rFonts w:ascii="Times New Roman" w:eastAsia="宋体" w:hAnsi="Times New Roman" w:cs="Times New Roman"/>
         </w:rPr>
@@ -2894,14 +2778,12 @@
         </w:rPr>
         <w:t>在用到事件系统的地方使用事件对象初始化</w:t>
       </w:r>
-      <w:proofErr w:type="spellStart"/>
       <w:r>
         <w:rPr>
           <w:rFonts w:ascii="Times New Roman" w:eastAsia="宋体" w:hAnsi="Times New Roman" w:cs="Times New Roman" w:hint="eastAsia"/>
         </w:rPr>
         <w:t>EventDispatcher</w:t>
       </w:r>
-      <w:proofErr w:type="spellEnd"/>
       <w:r>
         <w:rPr>
           <w:rFonts w:ascii="Times New Roman" w:eastAsia="宋体" w:hAnsi="Times New Roman" w:cs="Times New Roman" w:hint="eastAsia"/>
@@ -3032,21 +2914,7 @@
         <w:rPr>
           <w:rFonts w:ascii="Times New Roman" w:eastAsia="宋体" w:hAnsi="Times New Roman" w:cs="Times New Roman" w:hint="eastAsia"/>
         </w:rPr>
-        <w:t>层的事件处理回</w:t>
-      </w:r>
-      <w:proofErr w:type="gramStart"/>
-      <w:r>
-        <w:rPr>
-          <w:rFonts w:ascii="Times New Roman" w:eastAsia="宋体" w:hAnsi="Times New Roman" w:cs="Times New Roman" w:hint="eastAsia"/>
-        </w:rPr>
-        <w:t>调函数就要</w:t>
-      </w:r>
-      <w:proofErr w:type="gramEnd"/>
-      <w:r>
-        <w:rPr>
-          <w:rFonts w:ascii="Times New Roman" w:eastAsia="宋体" w:hAnsi="Times New Roman" w:cs="Times New Roman" w:hint="eastAsia"/>
-        </w:rPr>
-        <w:t>返回</w:t>
+        <w:t>层的事件处理回调函数就要返回</w:t>
       </w:r>
       <w:r>
         <w:rPr>
@@ -3093,6 +2961,9 @@
         </w:rPr>
       </w:pPr>
       <w:r>
+        <w:rPr>
+          <w:noProof/>
+        </w:rPr>
         <w:drawing>
           <wp:inline distT="0" distB="0" distL="0" distR="0" wp14:anchorId="05EFBA51" wp14:editId="0CEA4457">
             <wp:extent cx="5274310" cy="4025900"/>
@@ -3149,28 +3020,24 @@
         </w:rPr>
         <w:t>使用示例：</w:t>
       </w:r>
-      <w:proofErr w:type="spellStart"/>
       <w:r>
         <w:rPr>
           <w:rFonts w:ascii="Times New Roman" w:eastAsia="宋体" w:hAnsi="Times New Roman" w:cs="Times New Roman" w:hint="eastAsia"/>
         </w:rPr>
         <w:t>EventDispatcher</w:t>
       </w:r>
-      <w:proofErr w:type="spellEnd"/>
       <w:r>
         <w:rPr>
           <w:rFonts w:ascii="Times New Roman" w:eastAsia="宋体" w:hAnsi="Times New Roman" w:cs="Times New Roman" w:hint="eastAsia"/>
         </w:rPr>
         <w:t>对象希望捕获一个</w:t>
       </w:r>
-      <w:proofErr w:type="spellStart"/>
       <w:r>
         <w:rPr>
           <w:rFonts w:ascii="Times New Roman" w:eastAsia="宋体" w:hAnsi="Times New Roman" w:cs="Times New Roman" w:hint="eastAsia"/>
         </w:rPr>
         <w:t>WindowCloseEvent</w:t>
       </w:r>
-      <w:proofErr w:type="spellEnd"/>
       <w:r>
         <w:rPr>
           <w:rFonts w:ascii="Times New Roman" w:eastAsia="宋体" w:hAnsi="Times New Roman" w:cs="Times New Roman" w:hint="eastAsia"/>
@@ -3181,16 +3048,8 @@
         <w:rPr>
           <w:rFonts w:ascii="Times New Roman" w:eastAsia="宋体" w:hAnsi="Times New Roman" w:cs="Times New Roman" w:hint="eastAsia"/>
         </w:rPr>
-        <w:t>Application::</w:t>
-      </w:r>
-      <w:proofErr w:type="spellStart"/>
-      <w:r>
-        <w:rPr>
-          <w:rFonts w:ascii="Times New Roman" w:eastAsia="宋体" w:hAnsi="Times New Roman" w:cs="Times New Roman" w:hint="eastAsia"/>
-        </w:rPr>
-        <w:t>OnWindowClose</w:t>
-      </w:r>
-      <w:proofErr w:type="spellEnd"/>
+        <w:t>Application::OnWindowClose</w:t>
+      </w:r>
       <w:r>
         <w:rPr>
           <w:rFonts w:ascii="Times New Roman" w:eastAsia="宋体" w:hAnsi="Times New Roman" w:cs="Times New Roman" w:hint="eastAsia"/>
@@ -3209,40 +3068,24 @@
         </w:rPr>
         <w:t>函数内部会判断该事件是不是</w:t>
       </w:r>
-      <w:proofErr w:type="spellStart"/>
       <w:r>
         <w:rPr>
           <w:rFonts w:ascii="Times New Roman" w:eastAsia="宋体" w:hAnsi="Times New Roman" w:cs="Times New Roman" w:hint="eastAsia"/>
         </w:rPr>
         <w:t>WindowCloseEvent</w:t>
       </w:r>
-      <w:proofErr w:type="spellEnd"/>
-      <w:r>
-        <w:rPr>
-          <w:rFonts w:ascii="Times New Roman" w:eastAsia="宋体" w:hAnsi="Times New Roman" w:cs="Times New Roman" w:hint="eastAsia"/>
-        </w:rPr>
-        <w:t>事件</w:t>
-      </w:r>
-      <w:r>
-        <w:rPr>
-          <w:rFonts w:ascii="Times New Roman" w:eastAsia="宋体" w:hAnsi="Times New Roman" w:cs="Times New Roman" w:hint="eastAsia"/>
-        </w:rPr>
-        <w:t>，如果是，则捕获成功，回调</w:t>
-      </w:r>
-      <w:r>
-        <w:rPr>
-          <w:rFonts w:ascii="Times New Roman" w:eastAsia="宋体" w:hAnsi="Times New Roman" w:cs="Times New Roman" w:hint="eastAsia"/>
-        </w:rPr>
-        <w:t>Application::</w:t>
-      </w:r>
-      <w:proofErr w:type="spellStart"/>
-      <w:r>
-        <w:rPr>
-          <w:rFonts w:ascii="Times New Roman" w:eastAsia="宋体" w:hAnsi="Times New Roman" w:cs="Times New Roman" w:hint="eastAsia"/>
-        </w:rPr>
-        <w:t>OnWindowClose</w:t>
-      </w:r>
-      <w:proofErr w:type="spellEnd"/>
+      <w:r>
+        <w:rPr>
+          <w:rFonts w:ascii="Times New Roman" w:eastAsia="宋体" w:hAnsi="Times New Roman" w:cs="Times New Roman" w:hint="eastAsia"/>
+        </w:rPr>
+        <w:t>事件，如果是，则捕获成功，回调</w:t>
+      </w:r>
+      <w:r>
+        <w:rPr>
+          <w:rFonts w:ascii="Times New Roman" w:eastAsia="宋体" w:hAnsi="Times New Roman" w:cs="Times New Roman" w:hint="eastAsia"/>
+        </w:rPr>
+        <w:t>Application::OnWindowClose</w:t>
+      </w:r>
       <w:r>
         <w:rPr>
           <w:rFonts w:ascii="Times New Roman" w:eastAsia="宋体" w:hAnsi="Times New Roman" w:cs="Times New Roman" w:hint="eastAsia"/>
@@ -3260,9 +3103,10 @@
       <w:r>
         <w:rPr>
           <w:rFonts w:ascii="Times New Roman" w:eastAsia="宋体" w:hAnsi="Times New Roman" w:cs="Times New Roman"/>
+          <w:noProof/>
         </w:rPr>
         <w:drawing>
-          <wp:inline distT="0" distB="0" distL="0" distR="0" wp14:anchorId="25F80918" wp14:editId="0BE4FE1F">
+          <wp:inline distT="0" distB="0" distL="0" distR="0" wp14:anchorId="25F80918" wp14:editId="73906C48">
             <wp:extent cx="5274310" cy="1150620"/>
             <wp:effectExtent l="0" t="0" r="2540" b="0"/>
             <wp:docPr id="1052052021" name="图片 1"/>
@@ -3341,26 +3185,31 @@
     </w:p>
     <w:p>
       <w:pPr>
-        <w:pStyle w:val="a9"/>
-        <w:numPr>
-          <w:ilvl w:val="0"/>
-          <w:numId w:val="8"/>
-        </w:numPr>
-        <w:rPr>
-          <w:rFonts w:ascii="Times New Roman" w:eastAsia="宋体" w:hAnsi="Times New Roman" w:cs="Times New Roman"/>
-        </w:rPr>
-      </w:pPr>
-      <w:r>
-        <w:rPr>
-          <w:rFonts w:ascii="Times New Roman" w:eastAsia="宋体" w:hAnsi="Times New Roman" w:cs="Times New Roman" w:hint="eastAsia"/>
+        <w:pStyle w:val="3"/>
+        <w:rPr>
+          <w:rFonts w:ascii="Times New Roman" w:eastAsia="宋体" w:hAnsi="Times New Roman" w:cs="Times New Roman" w:hint="eastAsia"/>
+          <w:b/>
+          <w:bCs/>
+          <w:color w:val="000000" w:themeColor="text1"/>
+          <w:sz w:val="21"/>
+          <w:szCs w:val="21"/>
+        </w:rPr>
+      </w:pPr>
+      <w:r>
+        <w:rPr>
+          <w:rFonts w:ascii="Times New Roman" w:eastAsia="宋体" w:hAnsi="Times New Roman" w:cs="Times New Roman" w:hint="eastAsia"/>
+          <w:b/>
+          <w:bCs/>
+          <w:color w:val="000000" w:themeColor="text1"/>
+          <w:sz w:val="21"/>
+          <w:szCs w:val="21"/>
         </w:rPr>
         <w:t>抽象窗口</w:t>
       </w:r>
     </w:p>
     <w:p>
       <w:pPr>
-        <w:pStyle w:val="a9"/>
-        <w:ind w:left="440" w:firstLine="400"/>
+        <w:ind w:firstLineChars="200" w:firstLine="420"/>
         <w:rPr>
           <w:rFonts w:ascii="Times New Roman" w:eastAsia="宋体" w:hAnsi="Times New Roman" w:cs="Times New Roman"/>
         </w:rPr>
@@ -3393,21 +3242,7 @@
         <w:rPr>
           <w:rFonts w:ascii="Times New Roman" w:eastAsia="宋体" w:hAnsi="Times New Roman" w:cs="Times New Roman" w:hint="eastAsia"/>
         </w:rPr>
-        <w:t>回调函数。回</w:t>
-      </w:r>
-      <w:proofErr w:type="gramStart"/>
-      <w:r>
-        <w:rPr>
-          <w:rFonts w:ascii="Times New Roman" w:eastAsia="宋体" w:hAnsi="Times New Roman" w:cs="Times New Roman" w:hint="eastAsia"/>
-        </w:rPr>
-        <w:t>调函数</w:t>
-      </w:r>
-      <w:proofErr w:type="gramEnd"/>
-      <w:r>
-        <w:rPr>
-          <w:rFonts w:ascii="Times New Roman" w:eastAsia="宋体" w:hAnsi="Times New Roman" w:cs="Times New Roman" w:hint="eastAsia"/>
-        </w:rPr>
-        <w:t>形式是参数为</w:t>
+        <w:t>回调函数。回调函数形式是参数为</w:t>
       </w:r>
       <w:r>
         <w:rPr>
@@ -3491,21 +3326,7 @@
         <w:rPr>
           <w:rFonts w:ascii="Times New Roman" w:eastAsia="宋体" w:hAnsi="Times New Roman" w:cs="Times New Roman" w:hint="eastAsia"/>
         </w:rPr>
-        <w:t>在创建窗口时，使用</w:t>
-      </w:r>
-      <w:proofErr w:type="gramStart"/>
-      <w:r>
-        <w:rPr>
-          <w:rFonts w:ascii="Times New Roman" w:eastAsia="宋体" w:hAnsi="Times New Roman" w:cs="Times New Roman" w:hint="eastAsia"/>
-        </w:rPr>
-        <w:t>宏进行</w:t>
-      </w:r>
-      <w:proofErr w:type="gramEnd"/>
-      <w:r>
-        <w:rPr>
-          <w:rFonts w:ascii="Times New Roman" w:eastAsia="宋体" w:hAnsi="Times New Roman" w:cs="Times New Roman" w:hint="eastAsia"/>
-        </w:rPr>
-        <w:t>选择性编译，创建对应平台的窗口</w:t>
+        <w:t>在创建窗口时，使用宏进行选择性编译，创建对应平台的窗口</w:t>
       </w:r>
       <w:r>
         <w:rPr>
@@ -3518,14 +3339,14 @@
       <w:pPr>
         <w:jc w:val="center"/>
         <w:rPr>
-          <w:rFonts w:ascii="Times New Roman" w:eastAsia="宋体" w:hAnsi="Times New Roman" w:cs="Times New Roman" w:hint="eastAsia"/>
-        </w:rPr>
-      </w:pPr>
-      <w:r>
-        <w:rPr>
-          <w:rFonts w:ascii="Times New Roman" w:eastAsia="宋体" w:hAnsi="Times New Roman" w:cs="Times New Roman"/>
-        </w:rPr>
-        <w:lastRenderedPageBreak/>
+          <w:rFonts w:ascii="Times New Roman" w:eastAsia="宋体" w:hAnsi="Times New Roman" w:cs="Times New Roman"/>
+        </w:rPr>
+      </w:pPr>
+      <w:r>
+        <w:rPr>
+          <w:rFonts w:ascii="Times New Roman" w:eastAsia="宋体" w:hAnsi="Times New Roman" w:cs="Times New Roman"/>
+          <w:noProof/>
+        </w:rPr>
         <w:drawing>
           <wp:inline distT="0" distB="0" distL="0" distR="0" wp14:anchorId="234A05BA" wp14:editId="22034AA3">
             <wp:extent cx="5274310" cy="2599055"/>
@@ -3571,28 +3392,33 @@
     </w:p>
     <w:p>
       <w:pPr>
-        <w:pStyle w:val="a9"/>
-        <w:numPr>
-          <w:ilvl w:val="0"/>
-          <w:numId w:val="8"/>
-        </w:numPr>
-        <w:rPr>
-          <w:rFonts w:ascii="Times New Roman" w:eastAsia="宋体" w:hAnsi="Times New Roman" w:cs="Times New Roman"/>
-        </w:rPr>
-      </w:pPr>
-      <w:r>
-        <w:rPr>
-          <w:rFonts w:ascii="Times New Roman" w:eastAsia="宋体" w:hAnsi="Times New Roman" w:cs="Times New Roman" w:hint="eastAsia"/>
+        <w:pStyle w:val="3"/>
+        <w:rPr>
+          <w:rFonts w:ascii="Times New Roman" w:eastAsia="宋体" w:hAnsi="Times New Roman" w:cs="Times New Roman" w:hint="eastAsia"/>
+          <w:b/>
+          <w:bCs/>
+          <w:color w:val="000000" w:themeColor="text1"/>
+          <w:sz w:val="21"/>
+          <w:szCs w:val="21"/>
+        </w:rPr>
+      </w:pPr>
+      <w:r>
+        <w:rPr>
+          <w:rFonts w:ascii="Times New Roman" w:eastAsia="宋体" w:hAnsi="Times New Roman" w:cs="Times New Roman" w:hint="eastAsia"/>
+          <w:b/>
+          <w:bCs/>
+          <w:color w:val="000000" w:themeColor="text1"/>
+          <w:sz w:val="21"/>
+          <w:szCs w:val="21"/>
         </w:rPr>
         <w:t>具体窗口（平台特定窗口）</w:t>
       </w:r>
     </w:p>
     <w:p>
       <w:pPr>
-        <w:pStyle w:val="a9"/>
-        <w:ind w:left="440" w:firstLine="400"/>
-        <w:rPr>
-          <w:rFonts w:ascii="Times New Roman" w:eastAsia="宋体" w:hAnsi="Times New Roman" w:cs="Times New Roman" w:hint="eastAsia"/>
+        <w:ind w:firstLineChars="200" w:firstLine="420"/>
+        <w:rPr>
+          <w:rFonts w:ascii="Times New Roman" w:eastAsia="宋体" w:hAnsi="Times New Roman" w:cs="Times New Roman"/>
         </w:rPr>
       </w:pPr>
       <w:r>
@@ -3643,14 +3469,12 @@
         </w:rPr>
         <w:t>内部有一个</w:t>
       </w:r>
-      <w:proofErr w:type="spellStart"/>
       <w:r>
         <w:rPr>
           <w:rFonts w:ascii="Times New Roman" w:eastAsia="宋体" w:hAnsi="Times New Roman" w:cs="Times New Roman" w:hint="eastAsia"/>
         </w:rPr>
         <w:t>WindowData</w:t>
       </w:r>
-      <w:proofErr w:type="spellEnd"/>
       <w:r>
         <w:rPr>
           <w:rFonts w:ascii="Times New Roman" w:eastAsia="宋体" w:hAnsi="Times New Roman" w:cs="Times New Roman" w:hint="eastAsia"/>
@@ -3681,61 +3505,23 @@
         </w:rPr>
         <w:t>函数中初始化</w:t>
       </w:r>
-      <w:proofErr w:type="spellStart"/>
       <w:r>
         <w:rPr>
           <w:rFonts w:ascii="Times New Roman" w:eastAsia="宋体" w:hAnsi="Times New Roman" w:cs="Times New Roman" w:hint="eastAsia"/>
         </w:rPr>
         <w:t>glfw</w:t>
       </w:r>
-      <w:proofErr w:type="spellEnd"/>
       <w:r>
         <w:rPr>
           <w:rFonts w:ascii="Times New Roman" w:eastAsia="宋体" w:hAnsi="Times New Roman" w:cs="Times New Roman" w:hint="eastAsia"/>
         </w:rPr>
         <w:t>窗口，并使用</w:t>
       </w:r>
-      <w:proofErr w:type="spellStart"/>
-      <w:r>
-        <w:rPr>
-          <w:rFonts w:ascii="Times New Roman" w:eastAsia="宋体" w:hAnsi="Times New Roman" w:cs="Times New Roman" w:hint="eastAsia"/>
-        </w:rPr>
-        <w:t>glfwSetWindowUserPointer</w:t>
-      </w:r>
-      <w:proofErr w:type="spellEnd"/>
-      <w:r>
-        <w:rPr>
-          <w:rFonts w:ascii="Times New Roman" w:eastAsia="宋体" w:hAnsi="Times New Roman" w:cs="Times New Roman" w:hint="eastAsia"/>
-        </w:rPr>
-        <w:t>(</w:t>
-      </w:r>
-      <w:proofErr w:type="spellStart"/>
-      <w:r>
-        <w:rPr>
-          <w:rFonts w:ascii="Times New Roman" w:eastAsia="宋体" w:hAnsi="Times New Roman" w:cs="Times New Roman" w:hint="eastAsia"/>
-        </w:rPr>
-        <w:t>m_Window</w:t>
-      </w:r>
-      <w:proofErr w:type="spellEnd"/>
-      <w:r>
-        <w:rPr>
-          <w:rFonts w:ascii="Times New Roman" w:eastAsia="宋体" w:hAnsi="Times New Roman" w:cs="Times New Roman" w:hint="eastAsia"/>
-        </w:rPr>
-        <w:t>, &amp;</w:t>
-      </w:r>
-      <w:proofErr w:type="spellStart"/>
-      <w:r>
-        <w:rPr>
-          <w:rFonts w:ascii="Times New Roman" w:eastAsia="宋体" w:hAnsi="Times New Roman" w:cs="Times New Roman" w:hint="eastAsia"/>
-        </w:rPr>
-        <w:t>m_Data</w:t>
-      </w:r>
-      <w:proofErr w:type="spellEnd"/>
-      <w:r>
-        <w:rPr>
-          <w:rFonts w:ascii="Times New Roman" w:eastAsia="宋体" w:hAnsi="Times New Roman" w:cs="Times New Roman" w:hint="eastAsia"/>
-        </w:rPr>
-        <w:t>)</w:t>
+      <w:r>
+        <w:rPr>
+          <w:rFonts w:ascii="Times New Roman" w:eastAsia="宋体" w:hAnsi="Times New Roman" w:cs="Times New Roman" w:hint="eastAsia"/>
+        </w:rPr>
+        <w:t>glfwSetWindowUserPointer(m_Window, &amp;m_Data)</w:t>
       </w:r>
       <w:r>
         <w:rPr>
@@ -3743,14 +3529,12 @@
         </w:rPr>
         <w:t>定义窗口用户指针，方便接下来</w:t>
       </w:r>
-      <w:proofErr w:type="spellStart"/>
       <w:r>
         <w:rPr>
           <w:rFonts w:ascii="Times New Roman" w:eastAsia="宋体" w:hAnsi="Times New Roman" w:cs="Times New Roman" w:hint="eastAsia"/>
         </w:rPr>
         <w:t>glfw</w:t>
       </w:r>
-      <w:proofErr w:type="spellEnd"/>
       <w:r>
         <w:rPr>
           <w:rFonts w:ascii="Times New Roman" w:eastAsia="宋体" w:hAnsi="Times New Roman" w:cs="Times New Roman" w:hint="eastAsia"/>
@@ -3761,69 +3545,37 @@
         <w:rPr>
           <w:rFonts w:ascii="Times New Roman" w:eastAsia="宋体" w:hAnsi="Times New Roman" w:cs="Times New Roman" w:hint="eastAsia"/>
         </w:rPr>
-        <w:t>回</w:t>
-      </w:r>
-      <w:proofErr w:type="gramStart"/>
-      <w:r>
-        <w:rPr>
-          <w:rFonts w:ascii="Times New Roman" w:eastAsia="宋体" w:hAnsi="Times New Roman" w:cs="Times New Roman" w:hint="eastAsia"/>
-        </w:rPr>
-        <w:t>调函数</w:t>
-      </w:r>
-      <w:proofErr w:type="gramEnd"/>
-      <w:r>
-        <w:rPr>
-          <w:rFonts w:ascii="Times New Roman" w:eastAsia="宋体" w:hAnsi="Times New Roman" w:cs="Times New Roman" w:hint="eastAsia"/>
-        </w:rPr>
-        <w:t>的注册。</w:t>
-      </w:r>
-      <w:proofErr w:type="gramStart"/>
-      <w:r>
-        <w:rPr>
-          <w:rFonts w:ascii="Times New Roman" w:eastAsia="宋体" w:hAnsi="Times New Roman" w:cs="Times New Roman" w:hint="eastAsia"/>
-        </w:rPr>
-        <w:t>注册回调函数</w:t>
-      </w:r>
-      <w:proofErr w:type="gramEnd"/>
-      <w:r>
-        <w:rPr>
-          <w:rFonts w:ascii="Times New Roman" w:eastAsia="宋体" w:hAnsi="Times New Roman" w:cs="Times New Roman" w:hint="eastAsia"/>
-        </w:rPr>
-        <w:t>时，只需使用</w:t>
-      </w:r>
-      <w:proofErr w:type="spellStart"/>
+        <w:t>回调函数的注册。</w:t>
+      </w:r>
+      <w:r>
+        <w:rPr>
+          <w:rFonts w:ascii="Times New Roman" w:eastAsia="宋体" w:hAnsi="Times New Roman" w:cs="Times New Roman" w:hint="eastAsia"/>
+        </w:rPr>
+        <w:t>注册回调函数时，只需使用</w:t>
+      </w:r>
       <w:r>
         <w:rPr>
           <w:rFonts w:ascii="Times New Roman" w:eastAsia="宋体" w:hAnsi="Times New Roman" w:cs="Times New Roman" w:hint="eastAsia"/>
         </w:rPr>
         <w:t>glfwGetWindowUserPointer</w:t>
       </w:r>
-      <w:proofErr w:type="spellEnd"/>
       <w:r>
         <w:rPr>
           <w:rFonts w:ascii="Times New Roman" w:eastAsia="宋体" w:hAnsi="Times New Roman" w:cs="Times New Roman" w:hint="eastAsia"/>
         </w:rPr>
         <w:t>取出</w:t>
       </w:r>
-      <w:proofErr w:type="spellStart"/>
       <w:r>
         <w:rPr>
           <w:rFonts w:ascii="Times New Roman" w:eastAsia="宋体" w:hAnsi="Times New Roman" w:cs="Times New Roman" w:hint="eastAsia"/>
         </w:rPr>
         <w:t>WindowData</w:t>
       </w:r>
-      <w:proofErr w:type="spellEnd"/>
-      <w:r>
-        <w:rPr>
-          <w:rFonts w:ascii="Times New Roman" w:eastAsia="宋体" w:hAnsi="Times New Roman" w:cs="Times New Roman" w:hint="eastAsia"/>
-        </w:rPr>
-        <w:t>结构体</w:t>
-      </w:r>
-      <w:r>
-        <w:rPr>
-          <w:rFonts w:ascii="Times New Roman" w:eastAsia="宋体" w:hAnsi="Times New Roman" w:cs="Times New Roman" w:hint="eastAsia"/>
-        </w:rPr>
-        <w:t>指针</w:t>
+      <w:r>
+        <w:rPr>
+          <w:rFonts w:ascii="Times New Roman" w:eastAsia="宋体" w:hAnsi="Times New Roman" w:cs="Times New Roman" w:hint="eastAsia"/>
+        </w:rPr>
+        <w:t>结构体指针</w:t>
       </w:r>
       <w:r>
         <w:rPr>
@@ -3849,14 +3601,12 @@
         </w:rPr>
         <w:t>注册</w:t>
       </w:r>
-      <w:proofErr w:type="spellStart"/>
       <w:r>
         <w:rPr>
           <w:rFonts w:ascii="Times New Roman" w:eastAsia="宋体" w:hAnsi="Times New Roman" w:cs="Times New Roman" w:hint="eastAsia"/>
         </w:rPr>
         <w:t>glfw</w:t>
       </w:r>
-      <w:proofErr w:type="spellEnd"/>
       <w:r>
         <w:rPr>
           <w:rFonts w:ascii="Times New Roman" w:eastAsia="宋体" w:hAnsi="Times New Roman" w:cs="Times New Roman" w:hint="eastAsia"/>
@@ -3875,14 +3625,12 @@
         </w:rPr>
         <w:t>的事件时，</w:t>
       </w:r>
-      <w:proofErr w:type="spellStart"/>
       <w:r>
         <w:rPr>
           <w:rFonts w:ascii="Times New Roman" w:eastAsia="宋体" w:hAnsi="Times New Roman" w:cs="Times New Roman" w:hint="eastAsia"/>
         </w:rPr>
         <w:t>glfw</w:t>
       </w:r>
-      <w:proofErr w:type="spellEnd"/>
       <w:r>
         <w:rPr>
           <w:rFonts w:ascii="Times New Roman" w:eastAsia="宋体" w:hAnsi="Times New Roman" w:cs="Times New Roman" w:hint="eastAsia"/>
@@ -3901,34 +3649,24 @@
         </w:rPr>
         <w:t>表达式内的内容，取出</w:t>
       </w:r>
-      <w:proofErr w:type="spellStart"/>
       <w:r>
         <w:rPr>
           <w:rFonts w:ascii="Times New Roman" w:eastAsia="宋体" w:hAnsi="Times New Roman" w:cs="Times New Roman" w:hint="eastAsia"/>
         </w:rPr>
         <w:t>WindowData</w:t>
       </w:r>
-      <w:proofErr w:type="spellEnd"/>
-      <w:r>
-        <w:rPr>
-          <w:rFonts w:ascii="Times New Roman" w:eastAsia="宋体" w:hAnsi="Times New Roman" w:cs="Times New Roman" w:hint="eastAsia"/>
-        </w:rPr>
-        <w:t>结构体指针</w:t>
-      </w:r>
-      <w:r>
-        <w:rPr>
-          <w:rFonts w:ascii="Times New Roman" w:eastAsia="宋体" w:hAnsi="Times New Roman" w:cs="Times New Roman" w:hint="eastAsia"/>
-        </w:rPr>
-        <w:t>，重新设置窗口的宽高，并产生一个</w:t>
-      </w:r>
-      <w:proofErr w:type="spellStart"/>
+      <w:r>
+        <w:rPr>
+          <w:rFonts w:ascii="Times New Roman" w:eastAsia="宋体" w:hAnsi="Times New Roman" w:cs="Times New Roman" w:hint="eastAsia"/>
+        </w:rPr>
+        <w:t>结构体指针，重新设置窗口的宽高，并产生一个</w:t>
+      </w:r>
       <w:r>
         <w:rPr>
           <w:rFonts w:ascii="Times New Roman" w:eastAsia="宋体" w:hAnsi="Times New Roman" w:cs="Times New Roman" w:hint="eastAsia"/>
         </w:rPr>
         <w:t>WindowResizeEvent</w:t>
       </w:r>
-      <w:proofErr w:type="spellEnd"/>
       <w:r>
         <w:rPr>
           <w:rFonts w:ascii="Times New Roman" w:eastAsia="宋体" w:hAnsi="Times New Roman" w:cs="Times New Roman" w:hint="eastAsia"/>
@@ -3946,12 +3684,15 @@
       <w:pPr>
         <w:jc w:val="center"/>
         <w:rPr>
-          <w:rFonts w:ascii="Times New Roman" w:eastAsia="宋体" w:hAnsi="Times New Roman" w:cs="Times New Roman" w:hint="eastAsia"/>
-        </w:rPr>
-      </w:pPr>
-      <w:r>
+          <w:rFonts w:ascii="Times New Roman" w:eastAsia="宋体" w:hAnsi="Times New Roman" w:cs="Times New Roman"/>
+        </w:rPr>
+      </w:pPr>
+      <w:r>
+        <w:rPr>
+          <w:noProof/>
+        </w:rPr>
         <w:drawing>
-          <wp:inline distT="0" distB="0" distL="0" distR="0" wp14:anchorId="577B96B6" wp14:editId="5834F300">
+          <wp:inline distT="0" distB="0" distL="0" distR="0" wp14:anchorId="577B96B6" wp14:editId="5E0B5388">
             <wp:extent cx="5274310" cy="1819275"/>
             <wp:effectExtent l="0" t="0" r="2540" b="9525"/>
             <wp:docPr id="251403885" name="图片 1"/>
@@ -3992,6 +3733,2354 @@
           </wp:inline>
         </w:drawing>
       </w:r>
+    </w:p>
+    <w:p>
+      <w:pPr>
+        <w:pStyle w:val="1"/>
+        <w:rPr>
+          <w:rFonts w:ascii="Times New Roman" w:eastAsia="宋体" w:hAnsi="Times New Roman" w:cs="Times New Roman"/>
+          <w:b/>
+          <w:bCs/>
+          <w:color w:val="000000" w:themeColor="text1"/>
+          <w:sz w:val="28"/>
+          <w:szCs w:val="28"/>
+        </w:rPr>
+      </w:pPr>
+      <w:r>
+        <w:rPr>
+          <w:rFonts w:ascii="Times New Roman" w:eastAsia="宋体" w:hAnsi="Times New Roman" w:cs="Times New Roman" w:hint="eastAsia"/>
+          <w:b/>
+          <w:bCs/>
+          <w:color w:val="000000" w:themeColor="text1"/>
+          <w:sz w:val="28"/>
+          <w:szCs w:val="28"/>
+        </w:rPr>
+        <w:t>层（</w:t>
+      </w:r>
+      <w:r>
+        <w:rPr>
+          <w:rFonts w:ascii="Times New Roman" w:eastAsia="宋体" w:hAnsi="Times New Roman" w:cs="Times New Roman" w:hint="eastAsia"/>
+          <w:b/>
+          <w:bCs/>
+          <w:color w:val="000000" w:themeColor="text1"/>
+          <w:sz w:val="28"/>
+          <w:szCs w:val="28"/>
+        </w:rPr>
+        <w:t>Layer</w:t>
+      </w:r>
+      <w:r>
+        <w:rPr>
+          <w:rFonts w:ascii="Times New Roman" w:eastAsia="宋体" w:hAnsi="Times New Roman" w:cs="Times New Roman" w:hint="eastAsia"/>
+          <w:b/>
+          <w:bCs/>
+          <w:color w:val="000000" w:themeColor="text1"/>
+          <w:sz w:val="28"/>
+          <w:szCs w:val="28"/>
+        </w:rPr>
+        <w:t>）和层栈（</w:t>
+      </w:r>
+      <w:r>
+        <w:rPr>
+          <w:rFonts w:ascii="Times New Roman" w:eastAsia="宋体" w:hAnsi="Times New Roman" w:cs="Times New Roman" w:hint="eastAsia"/>
+          <w:b/>
+          <w:bCs/>
+          <w:color w:val="000000" w:themeColor="text1"/>
+          <w:sz w:val="28"/>
+          <w:szCs w:val="28"/>
+        </w:rPr>
+        <w:t>LayerStack</w:t>
+      </w:r>
+      <w:r>
+        <w:rPr>
+          <w:rFonts w:ascii="Times New Roman" w:eastAsia="宋体" w:hAnsi="Times New Roman" w:cs="Times New Roman" w:hint="eastAsia"/>
+          <w:b/>
+          <w:bCs/>
+          <w:color w:val="000000" w:themeColor="text1"/>
+          <w:sz w:val="28"/>
+          <w:szCs w:val="28"/>
+        </w:rPr>
+        <w:t>）</w:t>
+      </w:r>
+    </w:p>
+    <w:p>
+      <w:pPr>
+        <w:pStyle w:val="2"/>
+        <w:rPr>
+          <w:rFonts w:ascii="Times New Roman" w:eastAsia="宋体" w:hAnsi="Times New Roman" w:cs="Times New Roman" w:hint="eastAsia"/>
+          <w:b/>
+          <w:bCs/>
+          <w:color w:val="000000" w:themeColor="text1"/>
+          <w:sz w:val="24"/>
+          <w:szCs w:val="24"/>
+        </w:rPr>
+      </w:pPr>
+      <w:r>
+        <w:rPr>
+          <w:rFonts w:ascii="Times New Roman" w:eastAsia="宋体" w:hAnsi="Times New Roman" w:cs="Times New Roman" w:hint="eastAsia"/>
+          <w:b/>
+          <w:bCs/>
+          <w:color w:val="000000" w:themeColor="text1"/>
+          <w:sz w:val="24"/>
+          <w:szCs w:val="24"/>
+        </w:rPr>
+        <w:t>层（</w:t>
+      </w:r>
+      <w:r>
+        <w:rPr>
+          <w:rFonts w:ascii="Times New Roman" w:eastAsia="宋体" w:hAnsi="Times New Roman" w:cs="Times New Roman" w:hint="eastAsia"/>
+          <w:b/>
+          <w:bCs/>
+          <w:color w:val="000000" w:themeColor="text1"/>
+          <w:sz w:val="24"/>
+          <w:szCs w:val="24"/>
+        </w:rPr>
+        <w:t>Layer</w:t>
+      </w:r>
+      <w:r>
+        <w:rPr>
+          <w:rFonts w:ascii="Times New Roman" w:eastAsia="宋体" w:hAnsi="Times New Roman" w:cs="Times New Roman" w:hint="eastAsia"/>
+          <w:b/>
+          <w:bCs/>
+          <w:color w:val="000000" w:themeColor="text1"/>
+          <w:sz w:val="24"/>
+          <w:szCs w:val="24"/>
+        </w:rPr>
+        <w:t>）</w:t>
+      </w:r>
+    </w:p>
+    <w:p>
+      <w:pPr>
+        <w:ind w:firstLineChars="200" w:firstLine="420"/>
+        <w:rPr>
+          <w:rFonts w:ascii="Times New Roman" w:eastAsia="宋体" w:hAnsi="Times New Roman" w:cs="Times New Roman"/>
+        </w:rPr>
+      </w:pPr>
+      <w:r>
+        <w:rPr>
+          <w:rFonts w:ascii="Times New Roman" w:eastAsia="宋体" w:hAnsi="Times New Roman" w:cs="Times New Roman" w:hint="eastAsia"/>
+        </w:rPr>
+        <w:t>可以类比为</w:t>
+      </w:r>
+      <w:r>
+        <w:rPr>
+          <w:rFonts w:ascii="Times New Roman" w:eastAsia="宋体" w:hAnsi="Times New Roman" w:cs="Times New Roman" w:hint="eastAsia"/>
+        </w:rPr>
+        <w:t>PS</w:t>
+      </w:r>
+      <w:r>
+        <w:rPr>
+          <w:rFonts w:ascii="Times New Roman" w:eastAsia="宋体" w:hAnsi="Times New Roman" w:cs="Times New Roman" w:hint="eastAsia"/>
+        </w:rPr>
+        <w:t>中的图层，上层可以覆盖下层，每一层处理对应的事件，也可以决定事件是否继续向下传播。例如点击</w:t>
+      </w:r>
+      <w:r>
+        <w:rPr>
+          <w:rFonts w:ascii="Times New Roman" w:eastAsia="宋体" w:hAnsi="Times New Roman" w:cs="Times New Roman" w:hint="eastAsia"/>
+        </w:rPr>
+        <w:t>UI</w:t>
+      </w:r>
+      <w:r>
+        <w:rPr>
+          <w:rFonts w:ascii="Times New Roman" w:eastAsia="宋体" w:hAnsi="Times New Roman" w:cs="Times New Roman" w:hint="eastAsia"/>
+        </w:rPr>
+        <w:t>发生的事件，一般不想让这个点击事件影响到游戏场景，所以就在</w:t>
+      </w:r>
+      <w:r>
+        <w:rPr>
+          <w:rFonts w:ascii="Times New Roman" w:eastAsia="宋体" w:hAnsi="Times New Roman" w:cs="Times New Roman" w:hint="eastAsia"/>
+        </w:rPr>
+        <w:t>UI</w:t>
+      </w:r>
+      <w:r>
+        <w:rPr>
+          <w:rFonts w:ascii="Times New Roman" w:eastAsia="宋体" w:hAnsi="Times New Roman" w:cs="Times New Roman" w:hint="eastAsia"/>
+        </w:rPr>
+        <w:t>层处理事件后阻断事件的传播。</w:t>
+      </w:r>
+    </w:p>
+    <w:p>
+      <w:pPr>
+        <w:ind w:firstLineChars="200" w:firstLine="420"/>
+        <w:rPr>
+          <w:rFonts w:ascii="Times New Roman" w:eastAsia="宋体" w:hAnsi="Times New Roman" w:cs="Times New Roman"/>
+        </w:rPr>
+      </w:pPr>
+      <w:r>
+        <w:rPr>
+          <w:rFonts w:ascii="Times New Roman" w:eastAsia="宋体" w:hAnsi="Times New Roman" w:cs="Times New Roman" w:hint="eastAsia"/>
+        </w:rPr>
+        <w:t>层的定义如下。</w:t>
+      </w:r>
+      <w:r>
+        <w:rPr>
+          <w:rFonts w:ascii="Times New Roman" w:eastAsia="宋体" w:hAnsi="Times New Roman" w:cs="Times New Roman" w:hint="eastAsia"/>
+        </w:rPr>
+        <w:t>OnAttach</w:t>
+      </w:r>
+      <w:r>
+        <w:rPr>
+          <w:rFonts w:ascii="Times New Roman" w:eastAsia="宋体" w:hAnsi="Times New Roman" w:cs="Times New Roman" w:hint="eastAsia"/>
+        </w:rPr>
+        <w:t>和</w:t>
+      </w:r>
+      <w:r>
+        <w:rPr>
+          <w:rFonts w:ascii="Times New Roman" w:eastAsia="宋体" w:hAnsi="Times New Roman" w:cs="Times New Roman" w:hint="eastAsia"/>
+        </w:rPr>
+        <w:t>OnDetach</w:t>
+      </w:r>
+      <w:r>
+        <w:rPr>
+          <w:rFonts w:ascii="Times New Roman" w:eastAsia="宋体" w:hAnsi="Times New Roman" w:cs="Times New Roman" w:hint="eastAsia"/>
+        </w:rPr>
+        <w:t>分别定义层进入层栈和弹出层栈时应该执行的逻辑，</w:t>
+      </w:r>
+      <w:r>
+        <w:rPr>
+          <w:rFonts w:ascii="Times New Roman" w:eastAsia="宋体" w:hAnsi="Times New Roman" w:cs="Times New Roman" w:hint="eastAsia"/>
+        </w:rPr>
+        <w:t>OnUpdate</w:t>
+      </w:r>
+      <w:r>
+        <w:rPr>
+          <w:rFonts w:ascii="Times New Roman" w:eastAsia="宋体" w:hAnsi="Times New Roman" w:cs="Times New Roman" w:hint="eastAsia"/>
+        </w:rPr>
+        <w:t>会每帧调用，</w:t>
+      </w:r>
+      <w:r>
+        <w:rPr>
+          <w:rFonts w:ascii="Times New Roman" w:eastAsia="宋体" w:hAnsi="Times New Roman" w:cs="Times New Roman" w:hint="eastAsia"/>
+        </w:rPr>
+        <w:t>OnEvent</w:t>
+      </w:r>
+      <w:r>
+        <w:rPr>
+          <w:rFonts w:ascii="Times New Roman" w:eastAsia="宋体" w:hAnsi="Times New Roman" w:cs="Times New Roman" w:hint="eastAsia"/>
+        </w:rPr>
+        <w:t>处理本层的事件</w:t>
+      </w:r>
+      <w:r>
+        <w:rPr>
+          <w:rFonts w:ascii="Times New Roman" w:eastAsia="宋体" w:hAnsi="Times New Roman" w:cs="Times New Roman" w:hint="eastAsia"/>
+        </w:rPr>
+        <w:t>，</w:t>
+      </w:r>
+      <w:r>
+        <w:rPr>
+          <w:rFonts w:ascii="Times New Roman" w:eastAsia="宋体" w:hAnsi="Times New Roman" w:cs="Times New Roman" w:hint="eastAsia"/>
+        </w:rPr>
+        <w:t>OnImGuiRender</w:t>
+      </w:r>
+      <w:r>
+        <w:rPr>
+          <w:rFonts w:ascii="Times New Roman" w:eastAsia="宋体" w:hAnsi="Times New Roman" w:cs="Times New Roman" w:hint="eastAsia"/>
+        </w:rPr>
+        <w:t>负责本层的</w:t>
+      </w:r>
+      <w:r>
+        <w:rPr>
+          <w:rFonts w:ascii="Times New Roman" w:eastAsia="宋体" w:hAnsi="Times New Roman" w:cs="Times New Roman" w:hint="eastAsia"/>
+        </w:rPr>
+        <w:t>UI</w:t>
+      </w:r>
+      <w:r>
+        <w:rPr>
+          <w:rFonts w:ascii="Times New Roman" w:eastAsia="宋体" w:hAnsi="Times New Roman" w:cs="Times New Roman" w:hint="eastAsia"/>
+        </w:rPr>
+        <w:t>渲染。</w:t>
+      </w:r>
+    </w:p>
+    <w:p>
+      <w:pPr>
+        <w:jc w:val="center"/>
+        <w:rPr>
+          <w:rFonts w:ascii="Times New Roman" w:eastAsia="宋体" w:hAnsi="Times New Roman" w:cs="Times New Roman"/>
+        </w:rPr>
+      </w:pPr>
+      <w:r>
+        <w:rPr>
+          <w:rFonts w:ascii="Times New Roman" w:eastAsia="宋体" w:hAnsi="Times New Roman" w:cs="Times New Roman"/>
+        </w:rPr>
+        <w:drawing>
+          <wp:inline distT="0" distB="0" distL="0" distR="0" wp14:anchorId="24697282" wp14:editId="69FCD1DA">
+            <wp:extent cx="3909060" cy="2962149"/>
+            <wp:effectExtent l="0" t="0" r="0" b="0"/>
+            <wp:docPr id="1351841174" name="图片 1"/>
+            <wp:cNvGraphicFramePr>
+              <a:graphicFrameLocks xmlns:a="http://schemas.openxmlformats.org/drawingml/2006/main" noChangeAspect="1"/>
+            </wp:cNvGraphicFramePr>
+            <a:graphic xmlns:a="http://schemas.openxmlformats.org/drawingml/2006/main">
+              <a:graphicData uri="http://schemas.openxmlformats.org/drawingml/2006/picture">
+                <pic:pic xmlns:pic="http://schemas.openxmlformats.org/drawingml/2006/picture">
+                  <pic:nvPicPr>
+                    <pic:cNvPr id="1351841174" name=""/>
+                    <pic:cNvPicPr/>
+                  </pic:nvPicPr>
+                  <pic:blipFill>
+                    <a:blip r:embed="rId13" cstate="print">
+                      <a:extLst>
+                        <a:ext uri="{28A0092B-C50C-407E-A947-70E740481C1C}">
+                          <a14:useLocalDpi xmlns:a14="http://schemas.microsoft.com/office/drawing/2010/main" val="0"/>
+                        </a:ext>
+                      </a:extLst>
+                    </a:blip>
+                    <a:stretch>
+                      <a:fillRect/>
+                    </a:stretch>
+                  </pic:blipFill>
+                  <pic:spPr>
+                    <a:xfrm>
+                      <a:off x="0" y="0"/>
+                      <a:ext cx="3919254" cy="2969873"/>
+                    </a:xfrm>
+                    <a:prstGeom prst="rect">
+                      <a:avLst/>
+                    </a:prstGeom>
+                  </pic:spPr>
+                </pic:pic>
+              </a:graphicData>
+            </a:graphic>
+          </wp:inline>
+        </w:drawing>
+      </w:r>
+    </w:p>
+    <w:p>
+      <w:pPr>
+        <w:pStyle w:val="2"/>
+        <w:rPr>
+          <w:rFonts w:ascii="Times New Roman" w:eastAsia="宋体" w:hAnsi="Times New Roman" w:cs="Times New Roman" w:hint="eastAsia"/>
+          <w:b/>
+          <w:bCs/>
+          <w:color w:val="000000" w:themeColor="text1"/>
+          <w:sz w:val="24"/>
+          <w:szCs w:val="24"/>
+        </w:rPr>
+      </w:pPr>
+      <w:r>
+        <w:rPr>
+          <w:rFonts w:ascii="Times New Roman" w:eastAsia="宋体" w:hAnsi="Times New Roman" w:cs="Times New Roman" w:hint="eastAsia"/>
+          <w:b/>
+          <w:bCs/>
+          <w:color w:val="000000" w:themeColor="text1"/>
+          <w:sz w:val="24"/>
+          <w:szCs w:val="24"/>
+        </w:rPr>
+        <w:t>层</w:t>
+      </w:r>
+      <w:r>
+        <w:rPr>
+          <w:rFonts w:ascii="Times New Roman" w:eastAsia="宋体" w:hAnsi="Times New Roman" w:cs="Times New Roman" w:hint="eastAsia"/>
+          <w:b/>
+          <w:bCs/>
+          <w:color w:val="000000" w:themeColor="text1"/>
+          <w:sz w:val="24"/>
+          <w:szCs w:val="24"/>
+        </w:rPr>
+        <w:t>栈</w:t>
+      </w:r>
+      <w:r>
+        <w:rPr>
+          <w:rFonts w:ascii="Times New Roman" w:eastAsia="宋体" w:hAnsi="Times New Roman" w:cs="Times New Roman" w:hint="eastAsia"/>
+          <w:b/>
+          <w:bCs/>
+          <w:color w:val="000000" w:themeColor="text1"/>
+          <w:sz w:val="24"/>
+          <w:szCs w:val="24"/>
+        </w:rPr>
+        <w:t>（</w:t>
+      </w:r>
+      <w:r>
+        <w:rPr>
+          <w:rFonts w:ascii="Times New Roman" w:eastAsia="宋体" w:hAnsi="Times New Roman" w:cs="Times New Roman" w:hint="eastAsia"/>
+          <w:b/>
+          <w:bCs/>
+          <w:color w:val="000000" w:themeColor="text1"/>
+          <w:sz w:val="24"/>
+          <w:szCs w:val="24"/>
+        </w:rPr>
+        <w:t>Layer</w:t>
+      </w:r>
+      <w:r>
+        <w:rPr>
+          <w:rFonts w:ascii="Times New Roman" w:eastAsia="宋体" w:hAnsi="Times New Roman" w:cs="Times New Roman" w:hint="eastAsia"/>
+          <w:b/>
+          <w:bCs/>
+          <w:color w:val="000000" w:themeColor="text1"/>
+          <w:sz w:val="24"/>
+          <w:szCs w:val="24"/>
+        </w:rPr>
+        <w:t>Stack</w:t>
+      </w:r>
+      <w:r>
+        <w:rPr>
+          <w:rFonts w:ascii="Times New Roman" w:eastAsia="宋体" w:hAnsi="Times New Roman" w:cs="Times New Roman" w:hint="eastAsia"/>
+          <w:b/>
+          <w:bCs/>
+          <w:color w:val="000000" w:themeColor="text1"/>
+          <w:sz w:val="24"/>
+          <w:szCs w:val="24"/>
+        </w:rPr>
+        <w:t>）</w:t>
+      </w:r>
+    </w:p>
+    <w:p>
+      <w:pPr>
+        <w:ind w:firstLineChars="200" w:firstLine="420"/>
+        <w:rPr>
+          <w:rFonts w:ascii="Times New Roman" w:eastAsia="宋体" w:hAnsi="Times New Roman" w:cs="Times New Roman"/>
+        </w:rPr>
+      </w:pPr>
+      <w:r>
+        <w:rPr>
+          <w:rFonts w:ascii="Times New Roman" w:eastAsia="宋体" w:hAnsi="Times New Roman" w:cs="Times New Roman" w:hint="eastAsia"/>
+        </w:rPr>
+        <w:t>层栈是一个</w:t>
+      </w:r>
+      <w:r>
+        <w:rPr>
+          <w:rFonts w:ascii="Times New Roman" w:eastAsia="宋体" w:hAnsi="Times New Roman" w:cs="Times New Roman" w:hint="eastAsia"/>
+        </w:rPr>
+        <w:t>vector</w:t>
+      </w:r>
+      <w:r>
+        <w:rPr>
+          <w:rFonts w:ascii="Times New Roman" w:eastAsia="宋体" w:hAnsi="Times New Roman" w:cs="Times New Roman" w:hint="eastAsia"/>
+        </w:rPr>
+        <w:t>，是层的容器。遍历时从尾部开始，即越靠近尾部的层会先开始处理。</w:t>
+      </w:r>
+      <w:r>
+        <w:rPr>
+          <w:rFonts w:ascii="Times New Roman" w:eastAsia="宋体" w:hAnsi="Times New Roman" w:cs="Times New Roman" w:hint="eastAsia"/>
+        </w:rPr>
+        <w:t>PushLayer</w:t>
+      </w:r>
+      <w:r>
+        <w:rPr>
+          <w:rFonts w:ascii="Times New Roman" w:eastAsia="宋体" w:hAnsi="Times New Roman" w:cs="Times New Roman" w:hint="eastAsia"/>
+        </w:rPr>
+        <w:t>是在</w:t>
+      </w:r>
+      <w:r>
+        <w:rPr>
+          <w:rFonts w:ascii="Times New Roman" w:eastAsia="宋体" w:hAnsi="Times New Roman" w:cs="Times New Roman" w:hint="eastAsia"/>
+        </w:rPr>
+        <w:t>m_LayerInsertIndex</w:t>
+      </w:r>
+      <w:r>
+        <w:rPr>
+          <w:rFonts w:ascii="Times New Roman" w:eastAsia="宋体" w:hAnsi="Times New Roman" w:cs="Times New Roman" w:hint="eastAsia"/>
+        </w:rPr>
+        <w:t>的位置插入层，插入过程中会调用层的</w:t>
+      </w:r>
+      <w:r>
+        <w:rPr>
+          <w:rFonts w:ascii="Times New Roman" w:eastAsia="宋体" w:hAnsi="Times New Roman" w:cs="Times New Roman" w:hint="eastAsia"/>
+        </w:rPr>
+        <w:t>Attach</w:t>
+      </w:r>
+      <w:r>
+        <w:rPr>
+          <w:rFonts w:ascii="Times New Roman" w:eastAsia="宋体" w:hAnsi="Times New Roman" w:cs="Times New Roman" w:hint="eastAsia"/>
+        </w:rPr>
+        <w:t>函数，插入后</w:t>
+      </w:r>
+      <w:r>
+        <w:rPr>
+          <w:rFonts w:ascii="Times New Roman" w:eastAsia="宋体" w:hAnsi="Times New Roman" w:cs="Times New Roman" w:hint="eastAsia"/>
+        </w:rPr>
+        <w:t>m_LayerInsertIndex</w:t>
+      </w:r>
+      <w:r>
+        <w:rPr>
+          <w:rFonts w:ascii="Times New Roman" w:eastAsia="宋体" w:hAnsi="Times New Roman" w:cs="Times New Roman" w:hint="eastAsia"/>
+        </w:rPr>
+        <w:t>会自增，</w:t>
+      </w:r>
+      <w:r>
+        <w:rPr>
+          <w:rFonts w:ascii="Times New Roman" w:eastAsia="宋体" w:hAnsi="Times New Roman" w:cs="Times New Roman" w:hint="eastAsia"/>
+        </w:rPr>
+        <w:t>指向</w:t>
+      </w:r>
+      <w:r>
+        <w:rPr>
+          <w:rFonts w:ascii="Times New Roman" w:eastAsia="宋体" w:hAnsi="Times New Roman" w:cs="Times New Roman" w:hint="eastAsia"/>
+        </w:rPr>
+        <w:t>下次插入时</w:t>
+      </w:r>
+      <w:r>
+        <w:rPr>
+          <w:rFonts w:ascii="Times New Roman" w:eastAsia="宋体" w:hAnsi="Times New Roman" w:cs="Times New Roman" w:hint="eastAsia"/>
+        </w:rPr>
+        <w:t>的位置</w:t>
+      </w:r>
+      <w:r>
+        <w:rPr>
+          <w:rFonts w:ascii="Times New Roman" w:eastAsia="宋体" w:hAnsi="Times New Roman" w:cs="Times New Roman" w:hint="eastAsia"/>
+        </w:rPr>
+        <w:t>。</w:t>
+      </w:r>
+      <w:r>
+        <w:rPr>
+          <w:rFonts w:ascii="Times New Roman" w:eastAsia="宋体" w:hAnsi="Times New Roman" w:cs="Times New Roman" w:hint="eastAsia"/>
+        </w:rPr>
+        <w:t>PushOverlay</w:t>
+      </w:r>
+      <w:r>
+        <w:rPr>
+          <w:rFonts w:ascii="Times New Roman" w:eastAsia="宋体" w:hAnsi="Times New Roman" w:cs="Times New Roman" w:hint="eastAsia"/>
+        </w:rPr>
+        <w:t>是插入到尾部，即覆盖图层，处理优先级最高。</w:t>
+      </w:r>
+      <w:r>
+        <w:rPr>
+          <w:rFonts w:ascii="Times New Roman" w:eastAsia="宋体" w:hAnsi="Times New Roman" w:cs="Times New Roman" w:hint="eastAsia"/>
+        </w:rPr>
+        <w:t>一般来说，容器的前半部分为普通层，可能是游戏场景；容器的后半部分是覆盖层，一般是编辑器和</w:t>
+      </w:r>
+      <w:r>
+        <w:rPr>
+          <w:rFonts w:ascii="Times New Roman" w:eastAsia="宋体" w:hAnsi="Times New Roman" w:cs="Times New Roman" w:hint="eastAsia"/>
+        </w:rPr>
+        <w:t>UI</w:t>
+      </w:r>
+      <w:r>
+        <w:rPr>
+          <w:rFonts w:ascii="Times New Roman" w:eastAsia="宋体" w:hAnsi="Times New Roman" w:cs="Times New Roman" w:hint="eastAsia"/>
+        </w:rPr>
+        <w:t>，事件</w:t>
+      </w:r>
+      <w:r>
+        <w:rPr>
+          <w:rFonts w:ascii="Times New Roman" w:eastAsia="宋体" w:hAnsi="Times New Roman" w:cs="Times New Roman" w:hint="eastAsia"/>
+        </w:rPr>
+        <w:t>需要先经过覆盖图层，再决定是否要传入到游戏场景。</w:t>
+      </w:r>
+    </w:p>
+    <w:p>
+      <w:pPr>
+        <w:ind w:firstLineChars="200" w:firstLine="420"/>
+        <w:rPr>
+          <w:rFonts w:ascii="Times New Roman" w:eastAsia="宋体" w:hAnsi="Times New Roman" w:cs="Times New Roman"/>
+        </w:rPr>
+      </w:pPr>
+      <w:r>
+        <w:rPr>
+          <w:rFonts w:ascii="Times New Roman" w:eastAsia="宋体" w:hAnsi="Times New Roman" w:cs="Times New Roman" w:hint="eastAsia"/>
+        </w:rPr>
+        <w:t>PopLayer</w:t>
+      </w:r>
+      <w:r>
+        <w:rPr>
+          <w:rFonts w:ascii="Times New Roman" w:eastAsia="宋体" w:hAnsi="Times New Roman" w:cs="Times New Roman" w:hint="eastAsia"/>
+        </w:rPr>
+        <w:t>是根据传入的层，在容器前半部分（</w:t>
+      </w:r>
+      <w:r>
+        <w:rPr>
+          <w:rFonts w:ascii="Times New Roman" w:eastAsia="宋体" w:hAnsi="Times New Roman" w:cs="Times New Roman" w:hint="eastAsia"/>
+        </w:rPr>
+        <w:t>m_LayerInsertIndex</w:t>
+      </w:r>
+      <w:r>
+        <w:rPr>
+          <w:rFonts w:ascii="Times New Roman" w:eastAsia="宋体" w:hAnsi="Times New Roman" w:cs="Times New Roman" w:hint="eastAsia"/>
+        </w:rPr>
+        <w:t>之前）进行查找，删除传入的普通层；</w:t>
+      </w:r>
+      <w:r>
+        <w:rPr>
+          <w:rFonts w:ascii="Times New Roman" w:eastAsia="宋体" w:hAnsi="Times New Roman" w:cs="Times New Roman" w:hint="eastAsia"/>
+        </w:rPr>
+        <w:t>PopOverlay</w:t>
+      </w:r>
+      <w:r>
+        <w:rPr>
+          <w:rFonts w:ascii="Times New Roman" w:eastAsia="宋体" w:hAnsi="Times New Roman" w:cs="Times New Roman" w:hint="eastAsia"/>
+        </w:rPr>
+        <w:t>是根据传入的层，</w:t>
+      </w:r>
+      <w:r>
+        <w:rPr>
+          <w:rFonts w:ascii="Times New Roman" w:eastAsia="宋体" w:hAnsi="Times New Roman" w:cs="Times New Roman" w:hint="eastAsia"/>
+        </w:rPr>
+        <w:t>在容器</w:t>
+      </w:r>
+      <w:r>
+        <w:rPr>
+          <w:rFonts w:ascii="Times New Roman" w:eastAsia="宋体" w:hAnsi="Times New Roman" w:cs="Times New Roman" w:hint="eastAsia"/>
+        </w:rPr>
+        <w:t>后</w:t>
+      </w:r>
+      <w:r>
+        <w:rPr>
+          <w:rFonts w:ascii="Times New Roman" w:eastAsia="宋体" w:hAnsi="Times New Roman" w:cs="Times New Roman" w:hint="eastAsia"/>
+        </w:rPr>
+        <w:t>半部分（</w:t>
+      </w:r>
+      <w:r>
+        <w:rPr>
+          <w:rFonts w:ascii="Times New Roman" w:eastAsia="宋体" w:hAnsi="Times New Roman" w:cs="Times New Roman" w:hint="eastAsia"/>
+        </w:rPr>
+        <w:t>m_LayerInsertIndex</w:t>
+      </w:r>
+      <w:r>
+        <w:rPr>
+          <w:rFonts w:ascii="Times New Roman" w:eastAsia="宋体" w:hAnsi="Times New Roman" w:cs="Times New Roman" w:hint="eastAsia"/>
+        </w:rPr>
+        <w:t>之</w:t>
+      </w:r>
+      <w:r>
+        <w:rPr>
+          <w:rFonts w:ascii="Times New Roman" w:eastAsia="宋体" w:hAnsi="Times New Roman" w:cs="Times New Roman" w:hint="eastAsia"/>
+        </w:rPr>
+        <w:t>后</w:t>
+      </w:r>
+      <w:r>
+        <w:rPr>
+          <w:rFonts w:ascii="Times New Roman" w:eastAsia="宋体" w:hAnsi="Times New Roman" w:cs="Times New Roman" w:hint="eastAsia"/>
+        </w:rPr>
+        <w:t>）进行查找，删除传入的</w:t>
+      </w:r>
+      <w:r>
+        <w:rPr>
+          <w:rFonts w:ascii="Times New Roman" w:eastAsia="宋体" w:hAnsi="Times New Roman" w:cs="Times New Roman" w:hint="eastAsia"/>
+        </w:rPr>
+        <w:t>覆盖</w:t>
+      </w:r>
+      <w:r>
+        <w:rPr>
+          <w:rFonts w:ascii="Times New Roman" w:eastAsia="宋体" w:hAnsi="Times New Roman" w:cs="Times New Roman" w:hint="eastAsia"/>
+        </w:rPr>
+        <w:t>层</w:t>
+      </w:r>
+      <w:r>
+        <w:rPr>
+          <w:rFonts w:ascii="Times New Roman" w:eastAsia="宋体" w:hAnsi="Times New Roman" w:cs="Times New Roman" w:hint="eastAsia"/>
+        </w:rPr>
+        <w:t>。</w:t>
+      </w:r>
+    </w:p>
+    <w:p>
+      <w:pPr>
+        <w:jc w:val="center"/>
+        <w:rPr>
+          <w:rFonts w:ascii="Times New Roman" w:eastAsia="宋体" w:hAnsi="Times New Roman" w:cs="Times New Roman"/>
+        </w:rPr>
+      </w:pPr>
+      <w:r>
+        <w:rPr>
+          <w:rFonts w:ascii="Times New Roman" w:eastAsia="宋体" w:hAnsi="Times New Roman" w:cs="Times New Roman"/>
+        </w:rPr>
+        <w:drawing>
+          <wp:inline distT="0" distB="0" distL="0" distR="0" wp14:anchorId="4B257D93" wp14:editId="2B36A5C6">
+            <wp:extent cx="5274310" cy="3611245"/>
+            <wp:effectExtent l="0" t="0" r="2540" b="8255"/>
+            <wp:docPr id="1666945618" name="图片 1"/>
+            <wp:cNvGraphicFramePr>
+              <a:graphicFrameLocks xmlns:a="http://schemas.openxmlformats.org/drawingml/2006/main" noChangeAspect="1"/>
+            </wp:cNvGraphicFramePr>
+            <a:graphic xmlns:a="http://schemas.openxmlformats.org/drawingml/2006/main">
+              <a:graphicData uri="http://schemas.openxmlformats.org/drawingml/2006/picture">
+                <pic:pic xmlns:pic="http://schemas.openxmlformats.org/drawingml/2006/picture">
+                  <pic:nvPicPr>
+                    <pic:cNvPr id="1666945618" name=""/>
+                    <pic:cNvPicPr/>
+                  </pic:nvPicPr>
+                  <pic:blipFill>
+                    <a:blip r:embed="rId14" cstate="print">
+                      <a:extLst>
+                        <a:ext uri="{28A0092B-C50C-407E-A947-70E740481C1C}">
+                          <a14:useLocalDpi xmlns:a14="http://schemas.microsoft.com/office/drawing/2010/main" val="0"/>
+                        </a:ext>
+                      </a:extLst>
+                    </a:blip>
+                    <a:stretch>
+                      <a:fillRect/>
+                    </a:stretch>
+                  </pic:blipFill>
+                  <pic:spPr>
+                    <a:xfrm>
+                      <a:off x="0" y="0"/>
+                      <a:ext cx="5274310" cy="3611245"/>
+                    </a:xfrm>
+                    <a:prstGeom prst="rect">
+                      <a:avLst/>
+                    </a:prstGeom>
+                  </pic:spPr>
+                </pic:pic>
+              </a:graphicData>
+            </a:graphic>
+          </wp:inline>
+        </w:drawing>
+      </w:r>
+    </w:p>
+    <w:p>
+      <w:pPr>
+        <w:pStyle w:val="2"/>
+        <w:rPr>
+          <w:rFonts w:ascii="Times New Roman" w:eastAsia="宋体" w:hAnsi="Times New Roman" w:cs="Times New Roman"/>
+          <w:b/>
+          <w:bCs/>
+          <w:color w:val="000000" w:themeColor="text1"/>
+          <w:sz w:val="24"/>
+          <w:szCs w:val="24"/>
+        </w:rPr>
+      </w:pPr>
+      <w:r>
+        <w:rPr>
+          <w:rFonts w:ascii="Times New Roman" w:eastAsia="宋体" w:hAnsi="Times New Roman" w:cs="Times New Roman" w:hint="eastAsia"/>
+          <w:b/>
+          <w:bCs/>
+          <w:color w:val="000000" w:themeColor="text1"/>
+          <w:sz w:val="24"/>
+          <w:szCs w:val="24"/>
+        </w:rPr>
+        <w:t>ImGUI</w:t>
+      </w:r>
+      <w:r>
+        <w:rPr>
+          <w:rFonts w:ascii="Times New Roman" w:eastAsia="宋体" w:hAnsi="Times New Roman" w:cs="Times New Roman" w:hint="eastAsia"/>
+          <w:b/>
+          <w:bCs/>
+          <w:color w:val="000000" w:themeColor="text1"/>
+          <w:sz w:val="24"/>
+          <w:szCs w:val="24"/>
+        </w:rPr>
+        <w:t>层</w:t>
+      </w:r>
+    </w:p>
+    <w:p>
+      <w:pPr>
+        <w:ind w:firstLineChars="200" w:firstLine="420"/>
+        <w:rPr>
+          <w:rFonts w:ascii="Times New Roman" w:eastAsia="宋体" w:hAnsi="Times New Roman" w:cs="Times New Roman"/>
+        </w:rPr>
+      </w:pPr>
+      <w:r>
+        <w:rPr>
+          <w:rFonts w:ascii="Times New Roman" w:eastAsia="宋体" w:hAnsi="Times New Roman" w:cs="Times New Roman" w:hint="eastAsia"/>
+        </w:rPr>
+        <w:t>OnAttach</w:t>
+      </w:r>
+      <w:r>
+        <w:rPr>
+          <w:rFonts w:ascii="Times New Roman" w:eastAsia="宋体" w:hAnsi="Times New Roman" w:cs="Times New Roman" w:hint="eastAsia"/>
+        </w:rPr>
+        <w:t>初始化了</w:t>
+      </w:r>
+      <w:r>
+        <w:rPr>
+          <w:rFonts w:ascii="Times New Roman" w:eastAsia="宋体" w:hAnsi="Times New Roman" w:cs="Times New Roman" w:hint="eastAsia"/>
+        </w:rPr>
+        <w:t>ImGUI</w:t>
+      </w:r>
+      <w:r>
+        <w:rPr>
+          <w:rFonts w:ascii="Times New Roman" w:eastAsia="宋体" w:hAnsi="Times New Roman" w:cs="Times New Roman" w:hint="eastAsia"/>
+        </w:rPr>
+        <w:t>的环境，定义了主题，字体，窗口上下文等；</w:t>
+      </w:r>
+      <w:r>
+        <w:rPr>
+          <w:rFonts w:ascii="Times New Roman" w:eastAsia="宋体" w:hAnsi="Times New Roman" w:cs="Times New Roman" w:hint="eastAsia"/>
+        </w:rPr>
+        <w:t>OnDetach</w:t>
+      </w:r>
+      <w:r>
+        <w:rPr>
+          <w:rFonts w:ascii="Times New Roman" w:eastAsia="宋体" w:hAnsi="Times New Roman" w:cs="Times New Roman" w:hint="eastAsia"/>
+        </w:rPr>
+        <w:t>销毁</w:t>
+      </w:r>
+      <w:r>
+        <w:rPr>
+          <w:rFonts w:ascii="Times New Roman" w:eastAsia="宋体" w:hAnsi="Times New Roman" w:cs="Times New Roman" w:hint="eastAsia"/>
+        </w:rPr>
+        <w:t>ImGUI</w:t>
+      </w:r>
+      <w:r>
+        <w:rPr>
+          <w:rFonts w:ascii="Times New Roman" w:eastAsia="宋体" w:hAnsi="Times New Roman" w:cs="Times New Roman" w:hint="eastAsia"/>
+        </w:rPr>
+        <w:t>的环境。</w:t>
+      </w:r>
+      <w:r>
+        <w:rPr>
+          <w:rFonts w:ascii="Times New Roman" w:eastAsia="宋体" w:hAnsi="Times New Roman" w:cs="Times New Roman" w:hint="eastAsia"/>
+        </w:rPr>
+        <w:t>Begin</w:t>
+      </w:r>
+      <w:r>
+        <w:rPr>
+          <w:rFonts w:ascii="Times New Roman" w:eastAsia="宋体" w:hAnsi="Times New Roman" w:cs="Times New Roman" w:hint="eastAsia"/>
+        </w:rPr>
+        <w:t>在每帧渲染之前调用，清除之前的</w:t>
+      </w:r>
+      <w:r>
+        <w:rPr>
+          <w:rFonts w:ascii="Times New Roman" w:eastAsia="宋体" w:hAnsi="Times New Roman" w:cs="Times New Roman" w:hint="eastAsia"/>
+        </w:rPr>
+        <w:t>UI</w:t>
+      </w:r>
+      <w:r>
+        <w:rPr>
+          <w:rFonts w:ascii="Times New Roman" w:eastAsia="宋体" w:hAnsi="Times New Roman" w:cs="Times New Roman" w:hint="eastAsia"/>
+        </w:rPr>
+        <w:t>数据，准备新一帧的渲染；</w:t>
+      </w:r>
+      <w:r>
+        <w:rPr>
+          <w:rFonts w:ascii="Times New Roman" w:eastAsia="宋体" w:hAnsi="Times New Roman" w:cs="Times New Roman" w:hint="eastAsia"/>
+        </w:rPr>
+        <w:t>End</w:t>
+      </w:r>
+      <w:r>
+        <w:rPr>
+          <w:rFonts w:ascii="Times New Roman" w:eastAsia="宋体" w:hAnsi="Times New Roman" w:cs="Times New Roman" w:hint="eastAsia"/>
+        </w:rPr>
+        <w:t>在每帧渲染之后调用，结束当前帧的</w:t>
+      </w:r>
+      <w:r>
+        <w:rPr>
+          <w:rFonts w:ascii="Times New Roman" w:eastAsia="宋体" w:hAnsi="Times New Roman" w:cs="Times New Roman" w:hint="eastAsia"/>
+        </w:rPr>
+        <w:t>UI</w:t>
+      </w:r>
+      <w:r>
+        <w:rPr>
+          <w:rFonts w:ascii="Times New Roman" w:eastAsia="宋体" w:hAnsi="Times New Roman" w:cs="Times New Roman" w:hint="eastAsia"/>
+        </w:rPr>
+        <w:t>渲染，并将数据提交给</w:t>
+      </w:r>
+      <w:r>
+        <w:rPr>
+          <w:rFonts w:ascii="Times New Roman" w:eastAsia="宋体" w:hAnsi="Times New Roman" w:cs="Times New Roman" w:hint="eastAsia"/>
+        </w:rPr>
+        <w:t>ImGUI</w:t>
+      </w:r>
+      <w:r>
+        <w:rPr>
+          <w:rFonts w:ascii="Times New Roman" w:eastAsia="宋体" w:hAnsi="Times New Roman" w:cs="Times New Roman" w:hint="eastAsia"/>
+        </w:rPr>
+        <w:t>内部的渲染器。这些代码不用深究，以抄官方示例为主。</w:t>
+      </w:r>
+    </w:p>
+    <w:p>
+      <w:pPr>
+        <w:ind w:firstLineChars="200" w:firstLine="420"/>
+        <w:rPr>
+          <w:rFonts w:ascii="Times New Roman" w:eastAsia="宋体" w:hAnsi="Times New Roman" w:cs="Times New Roman"/>
+        </w:rPr>
+      </w:pPr>
+      <w:r>
+        <w:rPr>
+          <w:rFonts w:ascii="Times New Roman" w:eastAsia="宋体" w:hAnsi="Times New Roman" w:cs="Times New Roman" w:hint="eastAsia"/>
+        </w:rPr>
+        <w:t>BlockEvents</w:t>
+      </w:r>
+      <w:r>
+        <w:rPr>
+          <w:rFonts w:ascii="Times New Roman" w:eastAsia="宋体" w:hAnsi="Times New Roman" w:cs="Times New Roman" w:hint="eastAsia"/>
+        </w:rPr>
+        <w:t>表示</w:t>
+      </w:r>
+      <w:r>
+        <w:rPr>
+          <w:rFonts w:ascii="Times New Roman" w:eastAsia="宋体" w:hAnsi="Times New Roman" w:cs="Times New Roman" w:hint="eastAsia"/>
+        </w:rPr>
+        <w:t>ImGUI</w:t>
+      </w:r>
+      <w:r>
+        <w:rPr>
+          <w:rFonts w:ascii="Times New Roman" w:eastAsia="宋体" w:hAnsi="Times New Roman" w:cs="Times New Roman" w:hint="eastAsia"/>
+        </w:rPr>
+        <w:t>层是否阻断事件，这个函数在编辑器层调用。因为最后</w:t>
+      </w:r>
+      <w:r>
+        <w:rPr>
+          <w:rFonts w:ascii="Times New Roman" w:eastAsia="宋体" w:hAnsi="Times New Roman" w:cs="Times New Roman" w:hint="eastAsia"/>
+        </w:rPr>
+        <w:t>ImGUI</w:t>
+      </w:r>
+      <w:r>
+        <w:rPr>
+          <w:rFonts w:ascii="Times New Roman" w:eastAsia="宋体" w:hAnsi="Times New Roman" w:cs="Times New Roman" w:hint="eastAsia"/>
+        </w:rPr>
+        <w:t>会覆盖整个窗口，中间会留一个</w:t>
+      </w:r>
+      <w:r>
+        <w:rPr>
+          <w:rFonts w:ascii="Times New Roman" w:eastAsia="宋体" w:hAnsi="Times New Roman" w:cs="Times New Roman" w:hint="eastAsia"/>
+        </w:rPr>
+        <w:t>ImGUI</w:t>
+      </w:r>
+      <w:r>
+        <w:rPr>
+          <w:rFonts w:ascii="Times New Roman" w:eastAsia="宋体" w:hAnsi="Times New Roman" w:cs="Times New Roman" w:hint="eastAsia"/>
+        </w:rPr>
+        <w:t>的视口区，场景会渲染到后台的帧缓冲，再从帧缓冲取出，渲染到</w:t>
+      </w:r>
+      <w:r>
+        <w:rPr>
+          <w:rFonts w:ascii="Times New Roman" w:eastAsia="宋体" w:hAnsi="Times New Roman" w:cs="Times New Roman" w:hint="eastAsia"/>
+        </w:rPr>
+        <w:t>ImGUI</w:t>
+      </w:r>
+      <w:r>
+        <w:rPr>
+          <w:rFonts w:ascii="Times New Roman" w:eastAsia="宋体" w:hAnsi="Times New Roman" w:cs="Times New Roman" w:hint="eastAsia"/>
+        </w:rPr>
+        <w:t>的视口区。因此，所有的事件都会被</w:t>
+      </w:r>
+      <w:r>
+        <w:rPr>
+          <w:rFonts w:ascii="Times New Roman" w:eastAsia="宋体" w:hAnsi="Times New Roman" w:cs="Times New Roman" w:hint="eastAsia"/>
+        </w:rPr>
+        <w:t>ImGUI</w:t>
+      </w:r>
+      <w:r>
+        <w:rPr>
+          <w:rFonts w:ascii="Times New Roman" w:eastAsia="宋体" w:hAnsi="Times New Roman" w:cs="Times New Roman" w:hint="eastAsia"/>
+        </w:rPr>
+        <w:t>层捕获，所以需要决定某些事件是否需要继续传递。具体为，如果鼠标位于视口区，就认为用户想操作场景，此时调用</w:t>
+      </w:r>
+      <w:r>
+        <w:rPr>
+          <w:rFonts w:ascii="Times New Roman" w:eastAsia="宋体" w:hAnsi="Times New Roman" w:cs="Times New Roman" w:hint="eastAsia"/>
+        </w:rPr>
+        <w:t>BlockEvents</w:t>
+      </w:r>
+      <w:r>
+        <w:rPr>
+          <w:rFonts w:ascii="Times New Roman" w:eastAsia="宋体" w:hAnsi="Times New Roman" w:cs="Times New Roman" w:hint="eastAsia"/>
+        </w:rPr>
+        <w:t>函数将</w:t>
+      </w:r>
+      <w:r>
+        <w:rPr>
+          <w:rFonts w:ascii="Times New Roman" w:eastAsia="宋体" w:hAnsi="Times New Roman" w:cs="Times New Roman" w:hint="eastAsia"/>
+        </w:rPr>
+        <w:t>m_BlockEvents</w:t>
+      </w:r>
+      <w:r>
+        <w:rPr>
+          <w:rFonts w:ascii="Times New Roman" w:eastAsia="宋体" w:hAnsi="Times New Roman" w:cs="Times New Roman" w:hint="eastAsia"/>
+        </w:rPr>
+        <w:t>设为</w:t>
+      </w:r>
+      <w:r>
+        <w:rPr>
+          <w:rFonts w:ascii="Times New Roman" w:eastAsia="宋体" w:hAnsi="Times New Roman" w:cs="Times New Roman" w:hint="eastAsia"/>
+        </w:rPr>
+        <w:t>false</w:t>
+      </w:r>
+      <w:r>
+        <w:rPr>
+          <w:rFonts w:ascii="Times New Roman" w:eastAsia="宋体" w:hAnsi="Times New Roman" w:cs="Times New Roman" w:hint="eastAsia"/>
+        </w:rPr>
+        <w:t>，不阻断事件，否则将阻断事件，由</w:t>
+      </w:r>
+      <w:r>
+        <w:rPr>
+          <w:rFonts w:ascii="Times New Roman" w:eastAsia="宋体" w:hAnsi="Times New Roman" w:cs="Times New Roman" w:hint="eastAsia"/>
+        </w:rPr>
+        <w:t>ImGUI</w:t>
+      </w:r>
+      <w:r>
+        <w:rPr>
+          <w:rFonts w:ascii="Times New Roman" w:eastAsia="宋体" w:hAnsi="Times New Roman" w:cs="Times New Roman" w:hint="eastAsia"/>
+        </w:rPr>
+        <w:t>层处理事件。</w:t>
+      </w:r>
+    </w:p>
+    <w:p>
+      <w:pPr>
+        <w:ind w:firstLineChars="200" w:firstLine="420"/>
+        <w:rPr>
+          <w:rFonts w:ascii="Times New Roman" w:eastAsia="宋体" w:hAnsi="Times New Roman" w:cs="Times New Roman" w:hint="eastAsia"/>
+        </w:rPr>
+      </w:pPr>
+      <w:r>
+        <w:rPr>
+          <w:rFonts w:ascii="Times New Roman" w:eastAsia="宋体" w:hAnsi="Times New Roman" w:cs="Times New Roman" w:hint="eastAsia"/>
+        </w:rPr>
+        <w:t>ImGUI</w:t>
+      </w:r>
+      <w:r>
+        <w:rPr>
+          <w:rFonts w:ascii="Times New Roman" w:eastAsia="宋体" w:hAnsi="Times New Roman" w:cs="Times New Roman" w:hint="eastAsia"/>
+        </w:rPr>
+        <w:t>层在应用程序初始化时会插入层栈的尾部，每帧最先处理。</w:t>
+      </w:r>
+    </w:p>
+    <w:p>
+      <w:pPr>
+        <w:ind w:left="105" w:hangingChars="50" w:hanging="105"/>
+        <w:jc w:val="center"/>
+        <w:rPr>
+          <w:rFonts w:ascii="Times New Roman" w:eastAsia="宋体" w:hAnsi="Times New Roman" w:cs="Times New Roman"/>
+        </w:rPr>
+      </w:pPr>
+      <w:r>
+        <w:rPr>
+          <w:rFonts w:ascii="Times New Roman" w:eastAsia="宋体" w:hAnsi="Times New Roman" w:cs="Times New Roman"/>
+        </w:rPr>
+        <w:drawing>
+          <wp:inline distT="0" distB="0" distL="0" distR="0" wp14:anchorId="2E118EED" wp14:editId="0ACA0B70">
+            <wp:extent cx="5274310" cy="4450080"/>
+            <wp:effectExtent l="0" t="0" r="2540" b="7620"/>
+            <wp:docPr id="474865551" name="图片 1"/>
+            <wp:cNvGraphicFramePr>
+              <a:graphicFrameLocks xmlns:a="http://schemas.openxmlformats.org/drawingml/2006/main" noChangeAspect="1"/>
+            </wp:cNvGraphicFramePr>
+            <a:graphic xmlns:a="http://schemas.openxmlformats.org/drawingml/2006/main">
+              <a:graphicData uri="http://schemas.openxmlformats.org/drawingml/2006/picture">
+                <pic:pic xmlns:pic="http://schemas.openxmlformats.org/drawingml/2006/picture">
+                  <pic:nvPicPr>
+                    <pic:cNvPr id="474865551" name=""/>
+                    <pic:cNvPicPr/>
+                  </pic:nvPicPr>
+                  <pic:blipFill>
+                    <a:blip r:embed="rId15">
+                      <a:extLst>
+                        <a:ext uri="{28A0092B-C50C-407E-A947-70E740481C1C}">
+                          <a14:useLocalDpi xmlns:a14="http://schemas.microsoft.com/office/drawing/2010/main" val="0"/>
+                        </a:ext>
+                      </a:extLst>
+                    </a:blip>
+                    <a:stretch>
+                      <a:fillRect/>
+                    </a:stretch>
+                  </pic:blipFill>
+                  <pic:spPr>
+                    <a:xfrm>
+                      <a:off x="0" y="0"/>
+                      <a:ext cx="5274310" cy="4450080"/>
+                    </a:xfrm>
+                    <a:prstGeom prst="rect">
+                      <a:avLst/>
+                    </a:prstGeom>
+                  </pic:spPr>
+                </pic:pic>
+              </a:graphicData>
+            </a:graphic>
+          </wp:inline>
+        </w:drawing>
+      </w:r>
+    </w:p>
+    <w:p>
+      <w:pPr>
+        <w:pStyle w:val="1"/>
+        <w:rPr>
+          <w:rFonts w:ascii="Times New Roman" w:eastAsia="宋体" w:hAnsi="Times New Roman" w:cs="Times New Roman"/>
+          <w:b/>
+          <w:bCs/>
+          <w:color w:val="000000" w:themeColor="text1"/>
+          <w:sz w:val="28"/>
+          <w:szCs w:val="28"/>
+        </w:rPr>
+      </w:pPr>
+      <w:r>
+        <w:rPr>
+          <w:rFonts w:ascii="Times New Roman" w:eastAsia="宋体" w:hAnsi="Times New Roman" w:cs="Times New Roman" w:hint="eastAsia"/>
+          <w:b/>
+          <w:bCs/>
+          <w:color w:val="000000" w:themeColor="text1"/>
+          <w:sz w:val="28"/>
+          <w:szCs w:val="28"/>
+        </w:rPr>
+        <w:t>Application</w:t>
+      </w:r>
+      <w:r>
+        <w:rPr>
+          <w:rFonts w:ascii="Times New Roman" w:eastAsia="宋体" w:hAnsi="Times New Roman" w:cs="Times New Roman" w:hint="eastAsia"/>
+          <w:b/>
+          <w:bCs/>
+          <w:color w:val="000000" w:themeColor="text1"/>
+          <w:sz w:val="28"/>
+          <w:szCs w:val="28"/>
+        </w:rPr>
+        <w:t>与引擎运行的流程</w:t>
+      </w:r>
+    </w:p>
+    <w:p>
+      <w:pPr>
+        <w:ind w:firstLineChars="200" w:firstLine="420"/>
+        <w:rPr>
+          <w:rFonts w:ascii="Times New Roman" w:eastAsia="宋体" w:hAnsi="Times New Roman" w:cs="Times New Roman"/>
+        </w:rPr>
+      </w:pPr>
+      <w:r>
+        <w:rPr>
+          <w:rFonts w:ascii="Times New Roman" w:eastAsia="宋体" w:hAnsi="Times New Roman" w:cs="Times New Roman" w:hint="eastAsia"/>
+        </w:rPr>
+        <w:t>测试项目</w:t>
+      </w:r>
+      <w:r>
+        <w:rPr>
+          <w:rFonts w:ascii="Times New Roman" w:eastAsia="宋体" w:hAnsi="Times New Roman" w:cs="Times New Roman" w:hint="eastAsia"/>
+        </w:rPr>
+        <w:t>Hazel-Editor</w:t>
+      </w:r>
+      <w:r>
+        <w:rPr>
+          <w:rFonts w:ascii="Times New Roman" w:eastAsia="宋体" w:hAnsi="Times New Roman" w:cs="Times New Roman" w:hint="eastAsia"/>
+        </w:rPr>
+        <w:t>（最开始是</w:t>
+      </w:r>
+      <w:r>
+        <w:rPr>
+          <w:rFonts w:ascii="Times New Roman" w:eastAsia="宋体" w:hAnsi="Times New Roman" w:cs="Times New Roman" w:hint="eastAsia"/>
+        </w:rPr>
+        <w:t>Sandbox</w:t>
+      </w:r>
+      <w:r>
+        <w:rPr>
+          <w:rFonts w:ascii="Times New Roman" w:eastAsia="宋体" w:hAnsi="Times New Roman" w:cs="Times New Roman" w:hint="eastAsia"/>
+        </w:rPr>
+        <w:t>）</w:t>
+      </w:r>
+      <w:r>
+        <w:rPr>
+          <w:rFonts w:ascii="Times New Roman" w:eastAsia="宋体" w:hAnsi="Times New Roman" w:cs="Times New Roman" w:hint="eastAsia"/>
+        </w:rPr>
+        <w:t>中定义了一个类</w:t>
+      </w:r>
+      <w:r>
+        <w:rPr>
+          <w:rFonts w:ascii="Times New Roman" w:eastAsia="宋体" w:hAnsi="Times New Roman" w:cs="Times New Roman" w:hint="eastAsia"/>
+        </w:rPr>
+        <w:t>HazelEditor</w:t>
+      </w:r>
+      <w:r>
+        <w:rPr>
+          <w:rFonts w:ascii="Times New Roman" w:eastAsia="宋体" w:hAnsi="Times New Roman" w:cs="Times New Roman" w:hint="eastAsia"/>
+        </w:rPr>
+        <w:t>，继承</w:t>
+      </w:r>
+      <w:r>
+        <w:rPr>
+          <w:rFonts w:ascii="Times New Roman" w:eastAsia="宋体" w:hAnsi="Times New Roman" w:cs="Times New Roman" w:hint="eastAsia"/>
+        </w:rPr>
+        <w:t>Application</w:t>
+      </w:r>
+      <w:r>
+        <w:rPr>
+          <w:rFonts w:ascii="Times New Roman" w:eastAsia="宋体" w:hAnsi="Times New Roman" w:cs="Times New Roman" w:hint="eastAsia"/>
+        </w:rPr>
+        <w:t>，并定义了</w:t>
+      </w:r>
+      <w:r>
+        <w:rPr>
+          <w:rFonts w:ascii="Times New Roman" w:eastAsia="宋体" w:hAnsi="Times New Roman" w:cs="Times New Roman" w:hint="eastAsia"/>
+        </w:rPr>
+        <w:t>CreateApplication</w:t>
+      </w:r>
+      <w:r>
+        <w:rPr>
+          <w:rFonts w:ascii="Times New Roman" w:eastAsia="宋体" w:hAnsi="Times New Roman" w:cs="Times New Roman" w:hint="eastAsia"/>
+        </w:rPr>
+        <w:t>函数，</w:t>
+      </w:r>
+      <w:r>
+        <w:rPr>
+          <w:rFonts w:ascii="Times New Roman" w:eastAsia="宋体" w:hAnsi="Times New Roman" w:cs="Times New Roman" w:hint="eastAsia"/>
+        </w:rPr>
+        <w:t>new</w:t>
+      </w:r>
+      <w:r>
+        <w:rPr>
+          <w:rFonts w:ascii="Times New Roman" w:eastAsia="宋体" w:hAnsi="Times New Roman" w:cs="Times New Roman" w:hint="eastAsia"/>
+        </w:rPr>
+        <w:t>出</w:t>
+      </w:r>
+      <w:r>
+        <w:rPr>
+          <w:rFonts w:ascii="Times New Roman" w:eastAsia="宋体" w:hAnsi="Times New Roman" w:cs="Times New Roman" w:hint="eastAsia"/>
+        </w:rPr>
+        <w:t>HazelEditor</w:t>
+      </w:r>
+      <w:r>
+        <w:rPr>
+          <w:rFonts w:ascii="Times New Roman" w:eastAsia="宋体" w:hAnsi="Times New Roman" w:cs="Times New Roman" w:hint="eastAsia"/>
+        </w:rPr>
+        <w:t>对象。在</w:t>
+      </w:r>
+      <w:r>
+        <w:rPr>
+          <w:rFonts w:ascii="Times New Roman" w:eastAsia="宋体" w:hAnsi="Times New Roman" w:cs="Times New Roman" w:hint="eastAsia"/>
+        </w:rPr>
+        <w:t>EntryPoint.h</w:t>
+      </w:r>
+      <w:r>
+        <w:rPr>
+          <w:rFonts w:ascii="Times New Roman" w:eastAsia="宋体" w:hAnsi="Times New Roman" w:cs="Times New Roman" w:hint="eastAsia"/>
+        </w:rPr>
+        <w:t>中的</w:t>
+      </w:r>
+      <w:r>
+        <w:rPr>
+          <w:rFonts w:ascii="Times New Roman" w:eastAsia="宋体" w:hAnsi="Times New Roman" w:cs="Times New Roman" w:hint="eastAsia"/>
+        </w:rPr>
+        <w:t>main</w:t>
+      </w:r>
+      <w:r>
+        <w:rPr>
+          <w:rFonts w:ascii="Times New Roman" w:eastAsia="宋体" w:hAnsi="Times New Roman" w:cs="Times New Roman" w:hint="eastAsia"/>
+        </w:rPr>
+        <w:t>函数中调用</w:t>
+      </w:r>
+      <w:r>
+        <w:rPr>
+          <w:rFonts w:ascii="Times New Roman" w:eastAsia="宋体" w:hAnsi="Times New Roman" w:cs="Times New Roman" w:hint="eastAsia"/>
+        </w:rPr>
+        <w:t>CreateApplication</w:t>
+      </w:r>
+      <w:r>
+        <w:rPr>
+          <w:rFonts w:ascii="Times New Roman" w:eastAsia="宋体" w:hAnsi="Times New Roman" w:cs="Times New Roman" w:hint="eastAsia"/>
+        </w:rPr>
+        <w:t>，就实例化了全局唯一的</w:t>
+      </w:r>
+      <w:r>
+        <w:rPr>
+          <w:rFonts w:ascii="Times New Roman" w:eastAsia="宋体" w:hAnsi="Times New Roman" w:cs="Times New Roman" w:hint="eastAsia"/>
+        </w:rPr>
+        <w:t>Application</w:t>
+      </w:r>
+      <w:r>
+        <w:rPr>
+          <w:rFonts w:ascii="Times New Roman" w:eastAsia="宋体" w:hAnsi="Times New Roman" w:cs="Times New Roman" w:hint="eastAsia"/>
+        </w:rPr>
+        <w:t>对象。</w:t>
+      </w:r>
+      <w:r>
+        <w:rPr>
+          <w:rFonts w:ascii="Times New Roman" w:eastAsia="宋体" w:hAnsi="Times New Roman" w:cs="Times New Roman" w:hint="eastAsia"/>
+        </w:rPr>
+        <w:t>HazelEditor</w:t>
+      </w:r>
+      <w:r>
+        <w:rPr>
+          <w:rFonts w:ascii="Times New Roman" w:eastAsia="宋体" w:hAnsi="Times New Roman" w:cs="Times New Roman" w:hint="eastAsia"/>
+        </w:rPr>
+        <w:t>类先调用父类</w:t>
+      </w:r>
+      <w:r>
+        <w:rPr>
+          <w:rFonts w:ascii="Times New Roman" w:eastAsia="宋体" w:hAnsi="Times New Roman" w:cs="Times New Roman" w:hint="eastAsia"/>
+        </w:rPr>
+        <w:t>Application</w:t>
+      </w:r>
+      <w:r>
+        <w:rPr>
+          <w:rFonts w:ascii="Times New Roman" w:eastAsia="宋体" w:hAnsi="Times New Roman" w:cs="Times New Roman" w:hint="eastAsia"/>
+        </w:rPr>
+        <w:t>的构造函数，</w:t>
+      </w:r>
+      <w:r>
+        <w:rPr>
+          <w:rFonts w:ascii="Times New Roman" w:eastAsia="宋体" w:hAnsi="Times New Roman" w:cs="Times New Roman" w:hint="eastAsia"/>
+        </w:rPr>
+        <w:t>Application</w:t>
+      </w:r>
+      <w:r>
+        <w:rPr>
+          <w:rFonts w:ascii="Times New Roman" w:eastAsia="宋体" w:hAnsi="Times New Roman" w:cs="Times New Roman" w:hint="eastAsia"/>
+        </w:rPr>
+        <w:t>与窗口之间采用观察者模式，</w:t>
+      </w:r>
+      <w:r>
+        <w:rPr>
+          <w:rFonts w:ascii="Times New Roman" w:eastAsia="宋体" w:hAnsi="Times New Roman" w:cs="Times New Roman" w:hint="eastAsia"/>
+        </w:rPr>
+        <w:t>Application</w:t>
+      </w:r>
+      <w:r>
+        <w:rPr>
+          <w:rFonts w:ascii="Times New Roman" w:eastAsia="宋体" w:hAnsi="Times New Roman" w:cs="Times New Roman" w:hint="eastAsia"/>
+        </w:rPr>
+        <w:t>在构造函数中实例化出窗口，并设置</w:t>
+      </w:r>
+      <w:r>
+        <w:rPr>
+          <w:rFonts w:ascii="Times New Roman" w:eastAsia="宋体" w:hAnsi="Times New Roman" w:cs="Times New Roman" w:hint="eastAsia"/>
+        </w:rPr>
+        <w:t>Application::</w:t>
+      </w:r>
+      <w:r>
+        <w:rPr>
+          <w:rFonts w:ascii="Times New Roman" w:eastAsia="宋体" w:hAnsi="Times New Roman" w:cs="Times New Roman" w:hint="eastAsia"/>
+        </w:rPr>
+        <w:t>On</w:t>
+      </w:r>
+      <w:r>
+        <w:rPr>
+          <w:rFonts w:ascii="Times New Roman" w:eastAsia="宋体" w:hAnsi="Times New Roman" w:cs="Times New Roman" w:hint="eastAsia"/>
+        </w:rPr>
+        <w:t>Event</w:t>
+      </w:r>
+      <w:r>
+        <w:rPr>
+          <w:rFonts w:ascii="Times New Roman" w:eastAsia="宋体" w:hAnsi="Times New Roman" w:cs="Times New Roman" w:hint="eastAsia"/>
+        </w:rPr>
+        <w:t>为回调函数，窗口并不知道</w:t>
+      </w:r>
+      <w:r>
+        <w:rPr>
+          <w:rFonts w:ascii="Times New Roman" w:eastAsia="宋体" w:hAnsi="Times New Roman" w:cs="Times New Roman" w:hint="eastAsia"/>
+        </w:rPr>
+        <w:t>Application</w:t>
+      </w:r>
+      <w:r>
+        <w:rPr>
+          <w:rFonts w:ascii="Times New Roman" w:eastAsia="宋体" w:hAnsi="Times New Roman" w:cs="Times New Roman" w:hint="eastAsia"/>
+        </w:rPr>
+        <w:t>的存在，它只需要发生事件时调用</w:t>
+      </w:r>
+      <w:r>
+        <w:rPr>
+          <w:rFonts w:ascii="Times New Roman" w:eastAsia="宋体" w:hAnsi="Times New Roman" w:cs="Times New Roman" w:hint="eastAsia"/>
+        </w:rPr>
+        <w:t>Application</w:t>
+      </w:r>
+      <w:r>
+        <w:rPr>
+          <w:rFonts w:ascii="Times New Roman" w:eastAsia="宋体" w:hAnsi="Times New Roman" w:cs="Times New Roman" w:hint="eastAsia"/>
+        </w:rPr>
+        <w:t>注册的回调函数即可。</w:t>
+      </w:r>
+      <w:r>
+        <w:rPr>
+          <w:rFonts w:ascii="Times New Roman" w:eastAsia="宋体" w:hAnsi="Times New Roman" w:cs="Times New Roman" w:hint="eastAsia"/>
+        </w:rPr>
+        <w:t>Application</w:t>
+      </w:r>
+      <w:r>
+        <w:rPr>
+          <w:rFonts w:ascii="Times New Roman" w:eastAsia="宋体" w:hAnsi="Times New Roman" w:cs="Times New Roman" w:hint="eastAsia"/>
+        </w:rPr>
+        <w:t>的构造函数中还会进行渲染器、脚本系统等一系列初始化，最后会使用</w:t>
+      </w:r>
+      <w:r>
+        <w:rPr>
+          <w:rFonts w:ascii="Times New Roman" w:eastAsia="宋体" w:hAnsi="Times New Roman" w:cs="Times New Roman" w:hint="eastAsia"/>
+        </w:rPr>
+        <w:t>PushOverlay</w:t>
+      </w:r>
+      <w:r>
+        <w:rPr>
+          <w:rFonts w:ascii="Times New Roman" w:eastAsia="宋体" w:hAnsi="Times New Roman" w:cs="Times New Roman" w:hint="eastAsia"/>
+        </w:rPr>
+        <w:t>函数，将</w:t>
+      </w:r>
+      <w:r>
+        <w:rPr>
+          <w:rFonts w:ascii="Times New Roman" w:eastAsia="宋体" w:hAnsi="Times New Roman" w:cs="Times New Roman" w:hint="eastAsia"/>
+        </w:rPr>
+        <w:t>ImGUI</w:t>
+      </w:r>
+      <w:r>
+        <w:rPr>
+          <w:rFonts w:ascii="Times New Roman" w:eastAsia="宋体" w:hAnsi="Times New Roman" w:cs="Times New Roman" w:hint="eastAsia"/>
+        </w:rPr>
+        <w:t>层放在层栈尾部，最优先处理。</w:t>
+      </w:r>
+      <w:r>
+        <w:rPr>
+          <w:rFonts w:ascii="Times New Roman" w:eastAsia="宋体" w:hAnsi="Times New Roman" w:cs="Times New Roman" w:hint="eastAsia"/>
+        </w:rPr>
+        <w:t>父类</w:t>
+      </w:r>
+      <w:r>
+        <w:rPr>
+          <w:rFonts w:ascii="Times New Roman" w:eastAsia="宋体" w:hAnsi="Times New Roman" w:cs="Times New Roman" w:hint="eastAsia"/>
+        </w:rPr>
+        <w:t>Application</w:t>
+      </w:r>
+      <w:r>
+        <w:rPr>
+          <w:rFonts w:ascii="Times New Roman" w:eastAsia="宋体" w:hAnsi="Times New Roman" w:cs="Times New Roman" w:hint="eastAsia"/>
+        </w:rPr>
+        <w:t>构造完毕后，在</w:t>
+      </w:r>
+      <w:r>
+        <w:rPr>
+          <w:rFonts w:ascii="Times New Roman" w:eastAsia="宋体" w:hAnsi="Times New Roman" w:cs="Times New Roman" w:hint="eastAsia"/>
+        </w:rPr>
+        <w:t>HazelEditor</w:t>
+      </w:r>
+      <w:r>
+        <w:rPr>
+          <w:rFonts w:ascii="Times New Roman" w:eastAsia="宋体" w:hAnsi="Times New Roman" w:cs="Times New Roman" w:hint="eastAsia"/>
+        </w:rPr>
+        <w:t>自己的构造函数中，会将编辑器层</w:t>
+      </w:r>
+      <w:r>
+        <w:rPr>
+          <w:rFonts w:ascii="Times New Roman" w:eastAsia="宋体" w:hAnsi="Times New Roman" w:cs="Times New Roman" w:hint="eastAsia"/>
+        </w:rPr>
+        <w:t>（</w:t>
+      </w:r>
+      <w:r>
+        <w:rPr>
+          <w:rFonts w:ascii="Times New Roman" w:eastAsia="宋体" w:hAnsi="Times New Roman" w:cs="Times New Roman" w:hint="eastAsia"/>
+        </w:rPr>
+        <w:t>EditorLayer</w:t>
+      </w:r>
+      <w:r>
+        <w:rPr>
+          <w:rFonts w:ascii="Times New Roman" w:eastAsia="宋体" w:hAnsi="Times New Roman" w:cs="Times New Roman" w:hint="eastAsia"/>
+        </w:rPr>
+        <w:t>）使用</w:t>
+      </w:r>
+      <w:r>
+        <w:rPr>
+          <w:rFonts w:ascii="Times New Roman" w:eastAsia="宋体" w:hAnsi="Times New Roman" w:cs="Times New Roman" w:hint="eastAsia"/>
+        </w:rPr>
+        <w:t>PushLayer</w:t>
+      </w:r>
+      <w:r>
+        <w:rPr>
+          <w:rFonts w:ascii="Times New Roman" w:eastAsia="宋体" w:hAnsi="Times New Roman" w:cs="Times New Roman" w:hint="eastAsia"/>
+        </w:rPr>
+        <w:t>的方式插入层栈，在</w:t>
+      </w:r>
+      <w:r>
+        <w:rPr>
+          <w:rFonts w:ascii="Times New Roman" w:eastAsia="宋体" w:hAnsi="Times New Roman" w:cs="Times New Roman" w:hint="eastAsia"/>
+        </w:rPr>
+        <w:t>ImGUI</w:t>
+      </w:r>
+      <w:r>
+        <w:rPr>
+          <w:rFonts w:ascii="Times New Roman" w:eastAsia="宋体" w:hAnsi="Times New Roman" w:cs="Times New Roman" w:hint="eastAsia"/>
+        </w:rPr>
+        <w:t>层之后处理。</w:t>
+      </w:r>
+    </w:p>
+    <w:p>
+      <w:pPr>
+        <w:ind w:firstLineChars="200" w:firstLine="420"/>
+        <w:rPr>
+          <w:rFonts w:ascii="Times New Roman" w:eastAsia="宋体" w:hAnsi="Times New Roman" w:cs="Times New Roman"/>
+        </w:rPr>
+      </w:pPr>
+      <w:r>
+        <w:rPr>
+          <w:rFonts w:ascii="Times New Roman" w:eastAsia="宋体" w:hAnsi="Times New Roman" w:cs="Times New Roman" w:hint="eastAsia"/>
+        </w:rPr>
+        <w:t>Application</w:t>
+      </w:r>
+      <w:r>
+        <w:rPr>
+          <w:rFonts w:ascii="Times New Roman" w:eastAsia="宋体" w:hAnsi="Times New Roman" w:cs="Times New Roman" w:hint="eastAsia"/>
+        </w:rPr>
+        <w:t>初始化完成后，会调用</w:t>
+      </w:r>
+      <w:r>
+        <w:rPr>
+          <w:rFonts w:ascii="Times New Roman" w:eastAsia="宋体" w:hAnsi="Times New Roman" w:cs="Times New Roman" w:hint="eastAsia"/>
+        </w:rPr>
+        <w:t>Run</w:t>
+      </w:r>
+      <w:r>
+        <w:rPr>
+          <w:rFonts w:ascii="Times New Roman" w:eastAsia="宋体" w:hAnsi="Times New Roman" w:cs="Times New Roman" w:hint="eastAsia"/>
+        </w:rPr>
+        <w:t>方法，开始每帧的循环。每帧会反向遍历层栈，调用每一层的</w:t>
+      </w:r>
+      <w:r>
+        <w:rPr>
+          <w:rFonts w:ascii="Times New Roman" w:eastAsia="宋体" w:hAnsi="Times New Roman" w:cs="Times New Roman" w:hint="eastAsia"/>
+        </w:rPr>
+        <w:t>OnUpdate</w:t>
+      </w:r>
+      <w:r>
+        <w:rPr>
+          <w:rFonts w:ascii="Times New Roman" w:eastAsia="宋体" w:hAnsi="Times New Roman" w:cs="Times New Roman" w:hint="eastAsia"/>
+        </w:rPr>
+        <w:t>方法，在编辑器层的</w:t>
+      </w:r>
+      <w:r>
+        <w:rPr>
+          <w:rFonts w:ascii="Times New Roman" w:eastAsia="宋体" w:hAnsi="Times New Roman" w:cs="Times New Roman" w:hint="eastAsia"/>
+        </w:rPr>
+        <w:t>OnUpdate</w:t>
+      </w:r>
+      <w:r>
+        <w:rPr>
+          <w:rFonts w:ascii="Times New Roman" w:eastAsia="宋体" w:hAnsi="Times New Roman" w:cs="Times New Roman" w:hint="eastAsia"/>
+        </w:rPr>
+        <w:t>方法中，会调用渲染命令将场景渲染到帧缓冲中。每一层更新完毕后，又会反向遍历层栈，调用</w:t>
+      </w:r>
+      <w:r>
+        <w:rPr>
+          <w:rFonts w:ascii="Times New Roman" w:eastAsia="宋体" w:hAnsi="Times New Roman" w:cs="Times New Roman" w:hint="eastAsia"/>
+        </w:rPr>
+        <w:t>OnImGuiRender</w:t>
+      </w:r>
+      <w:r>
+        <w:rPr>
+          <w:rFonts w:ascii="Times New Roman" w:eastAsia="宋体" w:hAnsi="Times New Roman" w:cs="Times New Roman" w:hint="eastAsia"/>
+        </w:rPr>
+        <w:t>方法更新</w:t>
+      </w:r>
+      <w:r>
+        <w:rPr>
+          <w:rFonts w:ascii="Times New Roman" w:eastAsia="宋体" w:hAnsi="Times New Roman" w:cs="Times New Roman" w:hint="eastAsia"/>
+        </w:rPr>
+        <w:t>UI</w:t>
+      </w:r>
+      <w:r>
+        <w:rPr>
+          <w:rFonts w:ascii="Times New Roman" w:eastAsia="宋体" w:hAnsi="Times New Roman" w:cs="Times New Roman" w:hint="eastAsia"/>
+        </w:rPr>
+        <w:t>，在编辑层的</w:t>
+      </w:r>
+      <w:r>
+        <w:rPr>
+          <w:rFonts w:ascii="Times New Roman" w:eastAsia="宋体" w:hAnsi="Times New Roman" w:cs="Times New Roman" w:hint="eastAsia"/>
+        </w:rPr>
+        <w:t>OnImGuiRender</w:t>
+      </w:r>
+      <w:r>
+        <w:rPr>
+          <w:rFonts w:ascii="Times New Roman" w:eastAsia="宋体" w:hAnsi="Times New Roman" w:cs="Times New Roman" w:hint="eastAsia"/>
+        </w:rPr>
+        <w:t>方法中，会取出帧缓冲中的数据，渲染到视口区域。</w:t>
+      </w:r>
+      <w:r>
+        <w:rPr>
+          <w:rFonts w:ascii="Times New Roman" w:eastAsia="宋体" w:hAnsi="Times New Roman" w:cs="Times New Roman" w:hint="eastAsia"/>
+        </w:rPr>
+        <w:t>因此，整体上说，</w:t>
+      </w:r>
+      <w:r>
+        <w:rPr>
+          <w:rFonts w:ascii="Times New Roman" w:eastAsia="宋体" w:hAnsi="Times New Roman" w:cs="Times New Roman" w:hint="eastAsia"/>
+        </w:rPr>
+        <w:t>OnUpdate</w:t>
+      </w:r>
+      <w:r>
+        <w:rPr>
+          <w:rFonts w:ascii="Times New Roman" w:eastAsia="宋体" w:hAnsi="Times New Roman" w:cs="Times New Roman" w:hint="eastAsia"/>
+        </w:rPr>
+        <w:t>是逻辑处理（虽然内部使用了渲染命令，但没有立即呈现到屏幕上），</w:t>
+      </w:r>
+      <w:r>
+        <w:rPr>
+          <w:rFonts w:ascii="Times New Roman" w:eastAsia="宋体" w:hAnsi="Times New Roman" w:cs="Times New Roman" w:hint="eastAsia"/>
+        </w:rPr>
+        <w:t>OnImGuiRender</w:t>
+      </w:r>
+      <w:r>
+        <w:rPr>
+          <w:rFonts w:ascii="Times New Roman" w:eastAsia="宋体" w:hAnsi="Times New Roman" w:cs="Times New Roman" w:hint="eastAsia"/>
+        </w:rPr>
+        <w:t>是渲染处理。</w:t>
+      </w:r>
+      <w:r>
+        <w:rPr>
+          <w:rFonts w:ascii="Times New Roman" w:eastAsia="宋体" w:hAnsi="Times New Roman" w:cs="Times New Roman" w:hint="eastAsia"/>
+        </w:rPr>
+        <w:t>UI</w:t>
+      </w:r>
+      <w:r>
+        <w:rPr>
+          <w:rFonts w:ascii="Times New Roman" w:eastAsia="宋体" w:hAnsi="Times New Roman" w:cs="Times New Roman" w:hint="eastAsia"/>
+        </w:rPr>
+        <w:t>渲染全部完毕后，每帧的最后会执行窗口的</w:t>
+      </w:r>
+      <w:r>
+        <w:rPr>
+          <w:rFonts w:ascii="Times New Roman" w:eastAsia="宋体" w:hAnsi="Times New Roman" w:cs="Times New Roman" w:hint="eastAsia"/>
+        </w:rPr>
+        <w:t>OnUpdate</w:t>
+      </w:r>
+      <w:r>
+        <w:rPr>
+          <w:rFonts w:ascii="Times New Roman" w:eastAsia="宋体" w:hAnsi="Times New Roman" w:cs="Times New Roman" w:hint="eastAsia"/>
+        </w:rPr>
+        <w:t>方法，执行</w:t>
+      </w:r>
+      <w:r>
+        <w:rPr>
+          <w:rFonts w:ascii="Times New Roman" w:eastAsia="宋体" w:hAnsi="Times New Roman" w:cs="Times New Roman" w:hint="eastAsia"/>
+        </w:rPr>
+        <w:t>glfwPollEvents</w:t>
+      </w:r>
+      <w:r>
+        <w:rPr>
+          <w:rFonts w:ascii="Times New Roman" w:eastAsia="宋体" w:hAnsi="Times New Roman" w:cs="Times New Roman" w:hint="eastAsia"/>
+        </w:rPr>
+        <w:t>检查是否有事件发生，执行</w:t>
+      </w:r>
+      <w:r>
+        <w:rPr>
+          <w:rFonts w:ascii="Times New Roman" w:eastAsia="宋体" w:hAnsi="Times New Roman" w:cs="Times New Roman"/>
+        </w:rPr>
+        <w:t>glfwSwapBuffers</w:t>
+      </w:r>
+      <w:r>
+        <w:rPr>
+          <w:rFonts w:ascii="Times New Roman" w:eastAsia="宋体" w:hAnsi="Times New Roman" w:cs="Times New Roman" w:hint="eastAsia"/>
+        </w:rPr>
+        <w:t>交换颜色缓冲。</w:t>
+      </w:r>
+    </w:p>
+    <w:p>
+      <w:pPr>
+        <w:ind w:firstLineChars="200" w:firstLine="420"/>
+        <w:rPr>
+          <w:rFonts w:ascii="Times New Roman" w:eastAsia="宋体" w:hAnsi="Times New Roman" w:cs="Times New Roman"/>
+        </w:rPr>
+      </w:pPr>
+      <w:r>
+        <w:rPr>
+          <w:rFonts w:ascii="Times New Roman" w:eastAsia="宋体" w:hAnsi="Times New Roman" w:cs="Times New Roman" w:hint="eastAsia"/>
+        </w:rPr>
+        <w:t>如果有事件发生，</w:t>
+      </w:r>
+      <w:r>
+        <w:rPr>
+          <w:rFonts w:ascii="Times New Roman" w:eastAsia="宋体" w:hAnsi="Times New Roman" w:cs="Times New Roman" w:hint="eastAsia"/>
+        </w:rPr>
+        <w:t>glfwPollEvents</w:t>
+      </w:r>
+      <w:r>
+        <w:rPr>
+          <w:rFonts w:ascii="Times New Roman" w:eastAsia="宋体" w:hAnsi="Times New Roman" w:cs="Times New Roman" w:hint="eastAsia"/>
+        </w:rPr>
+        <w:t>就会检测到。在初始化窗口时，窗口的</w:t>
+      </w:r>
+      <w:r>
+        <w:rPr>
+          <w:rFonts w:ascii="Times New Roman" w:eastAsia="宋体" w:hAnsi="Times New Roman" w:cs="Times New Roman" w:hint="eastAsia"/>
+        </w:rPr>
+        <w:t>Init</w:t>
+      </w:r>
+      <w:r>
+        <w:rPr>
+          <w:rFonts w:ascii="Times New Roman" w:eastAsia="宋体" w:hAnsi="Times New Roman" w:cs="Times New Roman" w:hint="eastAsia"/>
+        </w:rPr>
+        <w:t>方法内部就已经注册好了</w:t>
+      </w:r>
+      <w:r>
+        <w:rPr>
+          <w:rFonts w:ascii="Times New Roman" w:eastAsia="宋体" w:hAnsi="Times New Roman" w:cs="Times New Roman" w:hint="eastAsia"/>
+        </w:rPr>
+        <w:t>glfw</w:t>
+      </w:r>
+      <w:r>
+        <w:rPr>
+          <w:rFonts w:ascii="Times New Roman" w:eastAsia="宋体" w:hAnsi="Times New Roman" w:cs="Times New Roman" w:hint="eastAsia"/>
+        </w:rPr>
+        <w:t>的回调函数，回调函数中又会调用</w:t>
+      </w:r>
+      <w:r>
+        <w:rPr>
+          <w:rFonts w:ascii="Times New Roman" w:eastAsia="宋体" w:hAnsi="Times New Roman" w:cs="Times New Roman" w:hint="eastAsia"/>
+        </w:rPr>
+        <w:t>Application::</w:t>
+      </w:r>
+      <w:r>
+        <w:rPr>
+          <w:rFonts w:ascii="Times New Roman" w:eastAsia="宋体" w:hAnsi="Times New Roman" w:cs="Times New Roman" w:hint="eastAsia"/>
+        </w:rPr>
+        <w:t>On</w:t>
+      </w:r>
+      <w:r>
+        <w:rPr>
+          <w:rFonts w:ascii="Times New Roman" w:eastAsia="宋体" w:hAnsi="Times New Roman" w:cs="Times New Roman" w:hint="eastAsia"/>
+        </w:rPr>
+        <w:t>Event</w:t>
+      </w:r>
+      <w:r>
+        <w:rPr>
+          <w:rFonts w:ascii="Times New Roman" w:eastAsia="宋体" w:hAnsi="Times New Roman" w:cs="Times New Roman" w:hint="eastAsia"/>
+        </w:rPr>
+        <w:t>。所以有事件发生时，</w:t>
+      </w:r>
+      <w:r>
+        <w:rPr>
+          <w:rFonts w:ascii="Times New Roman" w:eastAsia="宋体" w:hAnsi="Times New Roman" w:cs="Times New Roman" w:hint="eastAsia"/>
+        </w:rPr>
+        <w:t>Application</w:t>
+      </w:r>
+      <w:r>
+        <w:rPr>
+          <w:rFonts w:ascii="Times New Roman" w:eastAsia="宋体" w:hAnsi="Times New Roman" w:cs="Times New Roman" w:hint="eastAsia"/>
+        </w:rPr>
+        <w:t>中的</w:t>
+      </w:r>
+      <w:r>
+        <w:rPr>
+          <w:rFonts w:ascii="Times New Roman" w:eastAsia="宋体" w:hAnsi="Times New Roman" w:cs="Times New Roman" w:hint="eastAsia"/>
+        </w:rPr>
+        <w:t>OnEvent</w:t>
+      </w:r>
+      <w:r>
+        <w:rPr>
+          <w:rFonts w:ascii="Times New Roman" w:eastAsia="宋体" w:hAnsi="Times New Roman" w:cs="Times New Roman" w:hint="eastAsia"/>
+        </w:rPr>
+        <w:t>方法就会被调用。如下所示，在</w:t>
+      </w:r>
+      <w:r>
+        <w:rPr>
+          <w:rFonts w:ascii="Times New Roman" w:eastAsia="宋体" w:hAnsi="Times New Roman" w:cs="Times New Roman" w:hint="eastAsia"/>
+        </w:rPr>
+        <w:t>Application</w:t>
+      </w:r>
+      <w:r>
+        <w:rPr>
+          <w:rFonts w:ascii="Times New Roman" w:eastAsia="宋体" w:hAnsi="Times New Roman" w:cs="Times New Roman" w:hint="eastAsia"/>
+        </w:rPr>
+        <w:t>中直接检测的是窗口关闭和</w:t>
+      </w:r>
+      <w:r>
+        <w:rPr>
+          <w:rFonts w:ascii="Times New Roman" w:eastAsia="宋体" w:hAnsi="Times New Roman" w:cs="Times New Roman" w:hint="eastAsia"/>
+        </w:rPr>
+        <w:t>Resize</w:t>
+      </w:r>
+      <w:r>
+        <w:rPr>
+          <w:rFonts w:ascii="Times New Roman" w:eastAsia="宋体" w:hAnsi="Times New Roman" w:cs="Times New Roman" w:hint="eastAsia"/>
+        </w:rPr>
+        <w:t>事件。如果是窗口关闭事件，下一帧将跳出</w:t>
+      </w:r>
+      <w:r>
+        <w:rPr>
+          <w:rFonts w:ascii="Times New Roman" w:eastAsia="宋体" w:hAnsi="Times New Roman" w:cs="Times New Roman" w:hint="eastAsia"/>
+        </w:rPr>
+        <w:t>Run</w:t>
+      </w:r>
+      <w:r>
+        <w:rPr>
+          <w:rFonts w:ascii="Times New Roman" w:eastAsia="宋体" w:hAnsi="Times New Roman" w:cs="Times New Roman" w:hint="eastAsia"/>
+        </w:rPr>
+        <w:t>函数的循环，程序会结束，如果是</w:t>
+      </w:r>
+      <w:r>
+        <w:rPr>
+          <w:rFonts w:ascii="Times New Roman" w:eastAsia="宋体" w:hAnsi="Times New Roman" w:cs="Times New Roman" w:hint="eastAsia"/>
+        </w:rPr>
+        <w:t>Resize</w:t>
+      </w:r>
+      <w:r>
+        <w:rPr>
+          <w:rFonts w:ascii="Times New Roman" w:eastAsia="宋体" w:hAnsi="Times New Roman" w:cs="Times New Roman" w:hint="eastAsia"/>
+        </w:rPr>
+        <w:t>事件，会调用渲染器的</w:t>
+      </w:r>
+      <w:r>
+        <w:rPr>
+          <w:rFonts w:ascii="Times New Roman" w:eastAsia="宋体" w:hAnsi="Times New Roman" w:cs="Times New Roman" w:hint="eastAsia"/>
+        </w:rPr>
+        <w:t>OnWindowResize</w:t>
+      </w:r>
+      <w:r>
+        <w:rPr>
+          <w:rFonts w:ascii="Times New Roman" w:eastAsia="宋体" w:hAnsi="Times New Roman" w:cs="Times New Roman" w:hint="eastAsia"/>
+        </w:rPr>
+        <w:t>方法，改变视口大小。接下来会反向遍历层栈，调用每一层的</w:t>
+      </w:r>
+      <w:r>
+        <w:rPr>
+          <w:rFonts w:ascii="Times New Roman" w:eastAsia="宋体" w:hAnsi="Times New Roman" w:cs="Times New Roman" w:hint="eastAsia"/>
+        </w:rPr>
+        <w:t>OnEvent</w:t>
+      </w:r>
+      <w:r>
+        <w:rPr>
+          <w:rFonts w:ascii="Times New Roman" w:eastAsia="宋体" w:hAnsi="Times New Roman" w:cs="Times New Roman" w:hint="eastAsia"/>
+        </w:rPr>
+        <w:t>去处理事件，直到该事件被处理，则跳出循环。</w:t>
+      </w:r>
+      <w:r>
+        <w:rPr>
+          <w:rFonts w:ascii="Times New Roman" w:eastAsia="宋体" w:hAnsi="Times New Roman" w:cs="Times New Roman" w:hint="eastAsia"/>
+        </w:rPr>
+        <w:t>在</w:t>
+      </w:r>
+      <w:r>
+        <w:rPr>
+          <w:rFonts w:ascii="Times New Roman" w:eastAsia="宋体" w:hAnsi="Times New Roman" w:cs="Times New Roman" w:hint="eastAsia"/>
+        </w:rPr>
+        <w:t>ImGUI</w:t>
+      </w:r>
+      <w:r>
+        <w:rPr>
+          <w:rFonts w:ascii="Times New Roman" w:eastAsia="宋体" w:hAnsi="Times New Roman" w:cs="Times New Roman" w:hint="eastAsia"/>
+        </w:rPr>
+        <w:t>层的</w:t>
+      </w:r>
+      <w:r>
+        <w:rPr>
+          <w:rFonts w:ascii="Times New Roman" w:eastAsia="宋体" w:hAnsi="Times New Roman" w:cs="Times New Roman" w:hint="eastAsia"/>
+        </w:rPr>
+        <w:t>OnEvent</w:t>
+      </w:r>
+      <w:r>
+        <w:rPr>
+          <w:rFonts w:ascii="Times New Roman" w:eastAsia="宋体" w:hAnsi="Times New Roman" w:cs="Times New Roman" w:hint="eastAsia"/>
+        </w:rPr>
+        <w:t>函数中，如果鼠标不在视口区域，则</w:t>
+      </w:r>
+      <w:r>
+        <w:rPr>
+          <w:rFonts w:ascii="Times New Roman" w:eastAsia="宋体" w:hAnsi="Times New Roman" w:cs="Times New Roman" w:hint="eastAsia"/>
+        </w:rPr>
+        <w:t>ImGUI</w:t>
+      </w:r>
+      <w:r>
+        <w:rPr>
+          <w:rFonts w:ascii="Times New Roman" w:eastAsia="宋体" w:hAnsi="Times New Roman" w:cs="Times New Roman" w:hint="eastAsia"/>
+        </w:rPr>
+        <w:t>层会阻断事件的传播，</w:t>
+      </w:r>
+      <w:r>
+        <w:rPr>
+          <w:rFonts w:ascii="Times New Roman" w:eastAsia="宋体" w:hAnsi="Times New Roman" w:cs="Times New Roman" w:hint="eastAsia"/>
+        </w:rPr>
+        <w:lastRenderedPageBreak/>
+        <w:t>所以在调用</w:t>
+      </w:r>
+      <w:r>
+        <w:rPr>
+          <w:rFonts w:ascii="Times New Roman" w:eastAsia="宋体" w:hAnsi="Times New Roman" w:cs="Times New Roman" w:hint="eastAsia"/>
+        </w:rPr>
+        <w:t>Editor</w:t>
+      </w:r>
+      <w:r>
+        <w:rPr>
+          <w:rFonts w:ascii="Times New Roman" w:eastAsia="宋体" w:hAnsi="Times New Roman" w:cs="Times New Roman" w:hint="eastAsia"/>
+        </w:rPr>
+        <w:t>层的</w:t>
+      </w:r>
+      <w:r>
+        <w:rPr>
+          <w:rFonts w:ascii="Times New Roman" w:eastAsia="宋体" w:hAnsi="Times New Roman" w:cs="Times New Roman" w:hint="eastAsia"/>
+        </w:rPr>
+        <w:t>OnEvent</w:t>
+      </w:r>
+      <w:r>
+        <w:rPr>
+          <w:rFonts w:ascii="Times New Roman" w:eastAsia="宋体" w:hAnsi="Times New Roman" w:cs="Times New Roman" w:hint="eastAsia"/>
+        </w:rPr>
+        <w:t>函数之前循环就会跳出，就不会让操作</w:t>
+      </w:r>
+      <w:r>
+        <w:rPr>
+          <w:rFonts w:ascii="Times New Roman" w:eastAsia="宋体" w:hAnsi="Times New Roman" w:cs="Times New Roman" w:hint="eastAsia"/>
+        </w:rPr>
+        <w:t>UI</w:t>
+      </w:r>
+      <w:r>
+        <w:rPr>
+          <w:rFonts w:ascii="Times New Roman" w:eastAsia="宋体" w:hAnsi="Times New Roman" w:cs="Times New Roman" w:hint="eastAsia"/>
+        </w:rPr>
+        <w:t>影响到场景。</w:t>
+      </w:r>
+    </w:p>
+    <w:p>
+      <w:pPr>
+        <w:jc w:val="center"/>
+        <w:rPr>
+          <w:rFonts w:ascii="Times New Roman" w:eastAsia="宋体" w:hAnsi="Times New Roman" w:cs="Times New Roman"/>
+        </w:rPr>
+      </w:pPr>
+      <w:r>
+        <w:rPr>
+          <w:rFonts w:ascii="Times New Roman" w:eastAsia="宋体" w:hAnsi="Times New Roman" w:cs="Times New Roman"/>
+        </w:rPr>
+        <w:drawing>
+          <wp:inline distT="0" distB="0" distL="0" distR="0" wp14:anchorId="0ACF5368" wp14:editId="35B396BE">
+            <wp:extent cx="5274310" cy="2027555"/>
+            <wp:effectExtent l="0" t="0" r="2540" b="0"/>
+            <wp:docPr id="1838469971" name="图片 1"/>
+            <wp:cNvGraphicFramePr>
+              <a:graphicFrameLocks xmlns:a="http://schemas.openxmlformats.org/drawingml/2006/main" noChangeAspect="1"/>
+            </wp:cNvGraphicFramePr>
+            <a:graphic xmlns:a="http://schemas.openxmlformats.org/drawingml/2006/main">
+              <a:graphicData uri="http://schemas.openxmlformats.org/drawingml/2006/picture">
+                <pic:pic xmlns:pic="http://schemas.openxmlformats.org/drawingml/2006/picture">
+                  <pic:nvPicPr>
+                    <pic:cNvPr id="1838469971" name=""/>
+                    <pic:cNvPicPr/>
+                  </pic:nvPicPr>
+                  <pic:blipFill>
+                    <a:blip r:embed="rId16" cstate="print">
+                      <a:extLst>
+                        <a:ext uri="{28A0092B-C50C-407E-A947-70E740481C1C}">
+                          <a14:useLocalDpi xmlns:a14="http://schemas.microsoft.com/office/drawing/2010/main" val="0"/>
+                        </a:ext>
+                      </a:extLst>
+                    </a:blip>
+                    <a:stretch>
+                      <a:fillRect/>
+                    </a:stretch>
+                  </pic:blipFill>
+                  <pic:spPr>
+                    <a:xfrm>
+                      <a:off x="0" y="0"/>
+                      <a:ext cx="5274310" cy="2027555"/>
+                    </a:xfrm>
+                    <a:prstGeom prst="rect">
+                      <a:avLst/>
+                    </a:prstGeom>
+                  </pic:spPr>
+                </pic:pic>
+              </a:graphicData>
+            </a:graphic>
+          </wp:inline>
+        </w:drawing>
+      </w:r>
+    </w:p>
+    <w:p>
+      <w:pPr>
+        <w:pStyle w:val="1"/>
+        <w:rPr>
+          <w:rFonts w:ascii="Times New Roman" w:eastAsia="宋体" w:hAnsi="Times New Roman" w:cs="Times New Roman"/>
+          <w:b/>
+          <w:bCs/>
+          <w:color w:val="000000" w:themeColor="text1"/>
+          <w:sz w:val="28"/>
+          <w:szCs w:val="28"/>
+        </w:rPr>
+      </w:pPr>
+      <w:r>
+        <w:rPr>
+          <w:rFonts w:ascii="Times New Roman" w:eastAsia="宋体" w:hAnsi="Times New Roman" w:cs="Times New Roman" w:hint="eastAsia"/>
+          <w:b/>
+          <w:bCs/>
+          <w:color w:val="000000" w:themeColor="text1"/>
+          <w:sz w:val="28"/>
+          <w:szCs w:val="28"/>
+        </w:rPr>
+        <w:t>预编译头</w:t>
+      </w:r>
+    </w:p>
+    <w:p>
+      <w:pPr>
+        <w:ind w:firstLineChars="200" w:firstLine="420"/>
+        <w:rPr>
+          <w:rFonts w:ascii="Times New Roman" w:eastAsia="宋体" w:hAnsi="Times New Roman" w:cs="Times New Roman"/>
+        </w:rPr>
+      </w:pPr>
+      <w:r>
+        <w:rPr>
+          <w:rFonts w:ascii="Times New Roman" w:eastAsia="宋体" w:hAnsi="Times New Roman" w:cs="Times New Roman" w:hint="eastAsia"/>
+        </w:rPr>
+        <w:t>大型项目中，某些标准库头文件可能被反复引入，</w:t>
+      </w:r>
+      <w:r>
+        <w:rPr>
+          <w:rFonts w:ascii="Times New Roman" w:eastAsia="宋体" w:hAnsi="Times New Roman" w:cs="Times New Roman"/>
+        </w:rPr>
+        <w:t>每次编译时都会重新解析、语义分析、编译这些头文件，重复且耗时。</w:t>
+      </w:r>
+      <w:r>
+        <w:rPr>
+          <w:rFonts w:ascii="Times New Roman" w:eastAsia="宋体" w:hAnsi="Times New Roman" w:cs="Times New Roman" w:hint="eastAsia"/>
+        </w:rPr>
+        <w:t>可以</w:t>
+      </w:r>
+      <w:r>
+        <w:rPr>
+          <w:rFonts w:ascii="Times New Roman" w:eastAsia="宋体" w:hAnsi="Times New Roman" w:cs="Times New Roman"/>
+        </w:rPr>
+        <w:t>创建一个头文件，包含了不会频繁更改的常用头文件</w:t>
+      </w:r>
+      <w:r>
+        <w:rPr>
+          <w:rFonts w:ascii="Times New Roman" w:eastAsia="宋体" w:hAnsi="Times New Roman" w:cs="Times New Roman" w:hint="eastAsia"/>
+        </w:rPr>
+        <w:t>（如</w:t>
+      </w:r>
+      <w:r>
+        <w:rPr>
+          <w:rFonts w:ascii="Times New Roman" w:eastAsia="宋体" w:hAnsi="Times New Roman" w:cs="Times New Roman" w:hint="eastAsia"/>
+        </w:rPr>
+        <w:t>pch.h</w:t>
+      </w:r>
+      <w:r>
+        <w:rPr>
+          <w:rFonts w:ascii="Times New Roman" w:eastAsia="宋体" w:hAnsi="Times New Roman" w:cs="Times New Roman" w:hint="eastAsia"/>
+        </w:rPr>
+        <w:t>），如下所示</w:t>
+      </w:r>
+      <w:r>
+        <w:rPr>
+          <w:rFonts w:ascii="Times New Roman" w:eastAsia="宋体" w:hAnsi="Times New Roman" w:cs="Times New Roman" w:hint="eastAsia"/>
+        </w:rPr>
+        <w:t>。</w:t>
+      </w:r>
+      <w:r>
+        <w:rPr>
+          <w:rFonts w:ascii="Times New Roman" w:eastAsia="宋体" w:hAnsi="Times New Roman" w:cs="Times New Roman" w:hint="eastAsia"/>
+        </w:rPr>
+        <w:t>在</w:t>
+      </w:r>
+      <w:r>
+        <w:rPr>
+          <w:rFonts w:ascii="Times New Roman" w:eastAsia="宋体" w:hAnsi="Times New Roman" w:cs="Times New Roman" w:hint="eastAsia"/>
+        </w:rPr>
+        <w:t>CMake</w:t>
+      </w:r>
+      <w:r>
+        <w:rPr>
+          <w:rFonts w:ascii="Times New Roman" w:eastAsia="宋体" w:hAnsi="Times New Roman" w:cs="Times New Roman" w:hint="eastAsia"/>
+        </w:rPr>
+        <w:t>中，采用</w:t>
+      </w:r>
+      <w:r>
+        <w:rPr>
+          <w:rFonts w:ascii="Times New Roman" w:eastAsia="宋体" w:hAnsi="Times New Roman" w:cs="Times New Roman" w:hint="eastAsia"/>
+        </w:rPr>
+        <w:t>target_precompile_headers</w:t>
+      </w:r>
+      <w:r>
+        <w:rPr>
+          <w:rFonts w:ascii="Times New Roman" w:eastAsia="宋体" w:hAnsi="Times New Roman" w:cs="Times New Roman" w:hint="eastAsia"/>
+        </w:rPr>
+        <w:t>指定要处理为预编译头文件的路径，构建时编译器将路径下的文件进行预编译。</w:t>
+      </w:r>
+      <w:r>
+        <w:rPr>
+          <w:rFonts w:ascii="Times New Roman" w:eastAsia="宋体" w:hAnsi="Times New Roman" w:cs="Times New Roman"/>
+        </w:rPr>
+        <w:t>项目中的其他</w:t>
+      </w:r>
+      <w:r>
+        <w:rPr>
+          <w:rFonts w:ascii="Times New Roman" w:eastAsia="宋体" w:hAnsi="Times New Roman" w:cs="Times New Roman"/>
+        </w:rPr>
+        <w:t xml:space="preserve"> .cpp </w:t>
+      </w:r>
+      <w:r>
+        <w:rPr>
+          <w:rFonts w:ascii="Times New Roman" w:eastAsia="宋体" w:hAnsi="Times New Roman" w:cs="Times New Roman"/>
+        </w:rPr>
+        <w:t>文件只需包含</w:t>
+      </w:r>
+      <w:r>
+        <w:rPr>
+          <w:rFonts w:ascii="Times New Roman" w:eastAsia="宋体" w:hAnsi="Times New Roman" w:cs="Times New Roman"/>
+        </w:rPr>
+        <w:t xml:space="preserve"> pch.h</w:t>
+      </w:r>
+      <w:r>
+        <w:rPr>
+          <w:rFonts w:ascii="Times New Roman" w:eastAsia="宋体" w:hAnsi="Times New Roman" w:cs="Times New Roman"/>
+        </w:rPr>
+        <w:t>，编译器在看到它时，直接加载预编译好的结果，不再重复编译，从而提升整体编译速度。在使用预编译头的</w:t>
+      </w:r>
+      <w:r>
+        <w:rPr>
+          <w:rFonts w:ascii="Times New Roman" w:eastAsia="宋体" w:hAnsi="Times New Roman" w:cs="Times New Roman"/>
+        </w:rPr>
+        <w:t xml:space="preserve"> .cpp </w:t>
+      </w:r>
+      <w:r>
+        <w:rPr>
+          <w:rFonts w:ascii="Times New Roman" w:eastAsia="宋体" w:hAnsi="Times New Roman" w:cs="Times New Roman"/>
+        </w:rPr>
+        <w:t>文件中，必须将</w:t>
+      </w:r>
+      <w:r>
+        <w:rPr>
+          <w:rFonts w:ascii="Times New Roman" w:eastAsia="宋体" w:hAnsi="Times New Roman" w:cs="Times New Roman"/>
+        </w:rPr>
+        <w:t xml:space="preserve"> pch.h </w:t>
+      </w:r>
+      <w:r>
+        <w:rPr>
+          <w:rFonts w:ascii="Times New Roman" w:eastAsia="宋体" w:hAnsi="Times New Roman" w:cs="Times New Roman"/>
+        </w:rPr>
+        <w:t>放在最上面。</w:t>
+      </w:r>
+    </w:p>
+    <w:p>
+      <w:pPr>
+        <w:jc w:val="center"/>
+        <w:rPr>
+          <w:rFonts w:ascii="Times New Roman" w:eastAsia="宋体" w:hAnsi="Times New Roman" w:cs="Times New Roman"/>
+        </w:rPr>
+      </w:pPr>
+      <w:r>
+        <w:rPr>
+          <w:rFonts w:ascii="Times New Roman" w:eastAsia="宋体" w:hAnsi="Times New Roman" w:cs="Times New Roman"/>
+        </w:rPr>
+        <w:drawing>
+          <wp:inline distT="0" distB="0" distL="0" distR="0" wp14:anchorId="34AF570E" wp14:editId="3288D8E7">
+            <wp:extent cx="2043178" cy="2667000"/>
+            <wp:effectExtent l="0" t="0" r="0" b="0"/>
+            <wp:docPr id="2095334914" name="图片 1"/>
+            <wp:cNvGraphicFramePr>
+              <a:graphicFrameLocks xmlns:a="http://schemas.openxmlformats.org/drawingml/2006/main" noChangeAspect="1"/>
+            </wp:cNvGraphicFramePr>
+            <a:graphic xmlns:a="http://schemas.openxmlformats.org/drawingml/2006/main">
+              <a:graphicData uri="http://schemas.openxmlformats.org/drawingml/2006/picture">
+                <pic:pic xmlns:pic="http://schemas.openxmlformats.org/drawingml/2006/picture">
+                  <pic:nvPicPr>
+                    <pic:cNvPr id="2095334914" name=""/>
+                    <pic:cNvPicPr/>
+                  </pic:nvPicPr>
+                  <pic:blipFill>
+                    <a:blip r:embed="rId17" cstate="print">
+                      <a:extLst>
+                        <a:ext uri="{28A0092B-C50C-407E-A947-70E740481C1C}">
+                          <a14:useLocalDpi xmlns:a14="http://schemas.microsoft.com/office/drawing/2010/main" val="0"/>
+                        </a:ext>
+                      </a:extLst>
+                    </a:blip>
+                    <a:stretch>
+                      <a:fillRect/>
+                    </a:stretch>
+                  </pic:blipFill>
+                  <pic:spPr>
+                    <a:xfrm>
+                      <a:off x="0" y="0"/>
+                      <a:ext cx="2067510" cy="2698760"/>
+                    </a:xfrm>
+                    <a:prstGeom prst="rect">
+                      <a:avLst/>
+                    </a:prstGeom>
+                  </pic:spPr>
+                </pic:pic>
+              </a:graphicData>
+            </a:graphic>
+          </wp:inline>
+        </w:drawing>
+      </w:r>
+    </w:p>
+    <w:p>
+      <w:pPr>
+        <w:pStyle w:val="1"/>
+        <w:rPr>
+          <w:rFonts w:ascii="Times New Roman" w:eastAsia="宋体" w:hAnsi="Times New Roman" w:cs="Times New Roman"/>
+          <w:b/>
+          <w:bCs/>
+          <w:color w:val="000000" w:themeColor="text1"/>
+          <w:sz w:val="28"/>
+          <w:szCs w:val="28"/>
+        </w:rPr>
+      </w:pPr>
+      <w:r>
+        <w:rPr>
+          <w:rFonts w:ascii="Times New Roman" w:eastAsia="宋体" w:hAnsi="Times New Roman" w:cs="Times New Roman" w:hint="eastAsia"/>
+          <w:b/>
+          <w:bCs/>
+          <w:color w:val="000000" w:themeColor="text1"/>
+          <w:sz w:val="28"/>
+          <w:szCs w:val="28"/>
+        </w:rPr>
+        <w:t>输入轮询系统</w:t>
+      </w:r>
+    </w:p>
+    <w:p>
+      <w:pPr>
+        <w:ind w:firstLineChars="200" w:firstLine="420"/>
+        <w:rPr>
+          <w:rFonts w:ascii="Times New Roman" w:eastAsia="宋体" w:hAnsi="Times New Roman" w:cs="Times New Roman" w:hint="eastAsia"/>
+        </w:rPr>
+      </w:pPr>
+      <w:r>
+        <w:rPr>
+          <w:rFonts w:ascii="Times New Roman" w:eastAsia="宋体" w:hAnsi="Times New Roman" w:cs="Times New Roman" w:hint="eastAsia"/>
+        </w:rPr>
+        <w:t>与事件系统的区别是，事件是触发后调用回调函数，执行某些逻辑，整体是被动的；输入轮询系统是主动检测是否产生了某个输入。</w:t>
+      </w:r>
+      <w:r>
+        <w:rPr>
+          <w:rFonts w:ascii="Times New Roman" w:eastAsia="宋体" w:hAnsi="Times New Roman" w:cs="Times New Roman" w:hint="eastAsia"/>
+        </w:rPr>
+        <w:t>Input</w:t>
+      </w:r>
+      <w:r>
+        <w:rPr>
+          <w:rFonts w:ascii="Times New Roman" w:eastAsia="宋体" w:hAnsi="Times New Roman" w:cs="Times New Roman" w:hint="eastAsia"/>
+        </w:rPr>
+        <w:t>是一个工具类，如下所示。在不同平台上定义对应的</w:t>
+      </w:r>
+      <w:r>
+        <w:rPr>
+          <w:rFonts w:ascii="Times New Roman" w:eastAsia="宋体" w:hAnsi="Times New Roman" w:cs="Times New Roman" w:hint="eastAsia"/>
+        </w:rPr>
+        <w:t>cpp</w:t>
+      </w:r>
+      <w:r>
+        <w:rPr>
+          <w:rFonts w:ascii="Times New Roman" w:eastAsia="宋体" w:hAnsi="Times New Roman" w:cs="Times New Roman" w:hint="eastAsia"/>
+        </w:rPr>
+        <w:t>文件实现这些函数。例如</w:t>
+      </w:r>
+      <w:r>
+        <w:rPr>
+          <w:rFonts w:ascii="Times New Roman" w:eastAsia="宋体" w:hAnsi="Times New Roman" w:cs="Times New Roman" w:hint="eastAsia"/>
+        </w:rPr>
+        <w:t>Windows</w:t>
+      </w:r>
+      <w:r>
+        <w:rPr>
+          <w:rFonts w:ascii="Times New Roman" w:eastAsia="宋体" w:hAnsi="Times New Roman" w:cs="Times New Roman" w:hint="eastAsia"/>
+        </w:rPr>
+        <w:t>平台上就定义</w:t>
+      </w:r>
+      <w:r>
+        <w:rPr>
+          <w:rFonts w:ascii="Times New Roman" w:eastAsia="宋体" w:hAnsi="Times New Roman" w:cs="Times New Roman" w:hint="eastAsia"/>
+        </w:rPr>
+        <w:t>WindowsInput</w:t>
+      </w:r>
+      <w:r>
+        <w:rPr>
+          <w:rFonts w:ascii="Times New Roman" w:eastAsia="宋体" w:hAnsi="Times New Roman" w:cs="Times New Roman" w:hint="eastAsia"/>
+        </w:rPr>
+        <w:t>，并根据使用的窗口返回是否产生输入。未来可以继续扩展到其他平台和其他窗口。</w:t>
+      </w:r>
+    </w:p>
+    <w:p>
+      <w:pPr>
+        <w:jc w:val="center"/>
+        <w:rPr>
+          <w:rFonts w:ascii="Times New Roman" w:eastAsia="宋体" w:hAnsi="Times New Roman" w:cs="Times New Roman"/>
+        </w:rPr>
+      </w:pPr>
+      <w:r>
+        <w:rPr>
+          <w:rFonts w:ascii="Times New Roman" w:eastAsia="宋体" w:hAnsi="Times New Roman" w:cs="Times New Roman"/>
+        </w:rPr>
+        <w:drawing>
+          <wp:inline distT="0" distB="0" distL="0" distR="0" wp14:anchorId="1BFA3E7E" wp14:editId="2136CE78">
+            <wp:extent cx="4305300" cy="2221588"/>
+            <wp:effectExtent l="0" t="0" r="0" b="7620"/>
+            <wp:docPr id="409973384" name="图片 1"/>
+            <wp:cNvGraphicFramePr>
+              <a:graphicFrameLocks xmlns:a="http://schemas.openxmlformats.org/drawingml/2006/main" noChangeAspect="1"/>
+            </wp:cNvGraphicFramePr>
+            <a:graphic xmlns:a="http://schemas.openxmlformats.org/drawingml/2006/main">
+              <a:graphicData uri="http://schemas.openxmlformats.org/drawingml/2006/picture">
+                <pic:pic xmlns:pic="http://schemas.openxmlformats.org/drawingml/2006/picture">
+                  <pic:nvPicPr>
+                    <pic:cNvPr id="409973384" name=""/>
+                    <pic:cNvPicPr/>
+                  </pic:nvPicPr>
+                  <pic:blipFill>
+                    <a:blip r:embed="rId18">
+                      <a:extLst>
+                        <a:ext uri="{28A0092B-C50C-407E-A947-70E740481C1C}">
+                          <a14:useLocalDpi xmlns:a14="http://schemas.microsoft.com/office/drawing/2010/main" val="0"/>
+                        </a:ext>
+                      </a:extLst>
+                    </a:blip>
+                    <a:stretch>
+                      <a:fillRect/>
+                    </a:stretch>
+                  </pic:blipFill>
+                  <pic:spPr>
+                    <a:xfrm>
+                      <a:off x="0" y="0"/>
+                      <a:ext cx="4311208" cy="2224636"/>
+                    </a:xfrm>
+                    <a:prstGeom prst="rect">
+                      <a:avLst/>
+                    </a:prstGeom>
+                  </pic:spPr>
+                </pic:pic>
+              </a:graphicData>
+            </a:graphic>
+          </wp:inline>
+        </w:drawing>
+      </w:r>
+    </w:p>
+    <w:p>
+      <w:pPr>
+        <w:jc w:val="center"/>
+        <w:rPr>
+          <w:rFonts w:ascii="Times New Roman" w:eastAsia="宋体" w:hAnsi="Times New Roman" w:cs="Times New Roman"/>
+        </w:rPr>
+      </w:pPr>
+      <w:r>
+        <w:rPr>
+          <w:rFonts w:ascii="Times New Roman" w:eastAsia="宋体" w:hAnsi="Times New Roman" w:cs="Times New Roman"/>
+        </w:rPr>
+        <w:drawing>
+          <wp:inline distT="0" distB="0" distL="0" distR="0" wp14:anchorId="013E5F1C" wp14:editId="197116CF">
+            <wp:extent cx="5274310" cy="1210310"/>
+            <wp:effectExtent l="0" t="0" r="2540" b="8890"/>
+            <wp:docPr id="661231587" name="图片 1"/>
+            <wp:cNvGraphicFramePr>
+              <a:graphicFrameLocks xmlns:a="http://schemas.openxmlformats.org/drawingml/2006/main" noChangeAspect="1"/>
+            </wp:cNvGraphicFramePr>
+            <a:graphic xmlns:a="http://schemas.openxmlformats.org/drawingml/2006/main">
+              <a:graphicData uri="http://schemas.openxmlformats.org/drawingml/2006/picture">
+                <pic:pic xmlns:pic="http://schemas.openxmlformats.org/drawingml/2006/picture">
+                  <pic:nvPicPr>
+                    <pic:cNvPr id="661231587" name=""/>
+                    <pic:cNvPicPr/>
+                  </pic:nvPicPr>
+                  <pic:blipFill>
+                    <a:blip r:embed="rId19" cstate="print">
+                      <a:extLst>
+                        <a:ext uri="{28A0092B-C50C-407E-A947-70E740481C1C}">
+                          <a14:useLocalDpi xmlns:a14="http://schemas.microsoft.com/office/drawing/2010/main" val="0"/>
+                        </a:ext>
+                      </a:extLst>
+                    </a:blip>
+                    <a:stretch>
+                      <a:fillRect/>
+                    </a:stretch>
+                  </pic:blipFill>
+                  <pic:spPr>
+                    <a:xfrm>
+                      <a:off x="0" y="0"/>
+                      <a:ext cx="5274310" cy="1210310"/>
+                    </a:xfrm>
+                    <a:prstGeom prst="rect">
+                      <a:avLst/>
+                    </a:prstGeom>
+                  </pic:spPr>
+                </pic:pic>
+              </a:graphicData>
+            </a:graphic>
+          </wp:inline>
+        </w:drawing>
+      </w:r>
+    </w:p>
+    <w:p>
+      <w:pPr>
+        <w:pStyle w:val="1"/>
+        <w:rPr>
+          <w:rFonts w:ascii="Times New Roman" w:eastAsia="宋体" w:hAnsi="Times New Roman" w:cs="Times New Roman"/>
+          <w:b/>
+          <w:bCs/>
+          <w:color w:val="000000" w:themeColor="text1"/>
+          <w:sz w:val="28"/>
+          <w:szCs w:val="28"/>
+        </w:rPr>
+      </w:pPr>
+      <w:r>
+        <w:rPr>
+          <w:rFonts w:ascii="Times New Roman" w:eastAsia="宋体" w:hAnsi="Times New Roman" w:cs="Times New Roman" w:hint="eastAsia"/>
+          <w:b/>
+          <w:bCs/>
+          <w:color w:val="000000" w:themeColor="text1"/>
+          <w:sz w:val="28"/>
+          <w:szCs w:val="28"/>
+        </w:rPr>
+        <w:t>渲染系统</w:t>
+      </w:r>
+    </w:p>
+    <w:p>
+      <w:pPr>
+        <w:rPr>
+          <w:rFonts w:ascii="Times New Roman" w:eastAsia="宋体" w:hAnsi="Times New Roman" w:cs="Times New Roman" w:hint="eastAsia"/>
+        </w:rPr>
+      </w:pPr>
     </w:p>
     <w:sectPr>
       <w:pgSz w:w="11906" w:h="16838"/>
@@ -5530,7 +7619,6 @@
     <w:next w:val="a"/>
     <w:link w:val="30"/>
     <w:uiPriority w:val="9"/>
-    <w:semiHidden/>
     <w:unhideWhenUsed/>
     <w:qFormat/>
     <w:rsid w:val="0070558D"/>
@@ -5736,7 +7824,6 @@
     <w:basedOn w:val="a0"/>
     <w:link w:val="3"/>
     <w:uiPriority w:val="9"/>
-    <w:semiHidden/>
     <w:rsid w:val="0070558D"/>
     <w:rPr>
       <w:rFonts w:asciiTheme="majorHAnsi" w:eastAsiaTheme="majorEastAsia" w:hAnsiTheme="majorHAnsi" w:cstheme="majorBidi"/>
